--- a/_book/posert-dissertation.docx
+++ b/_book/posert-dissertation.docx
@@ -190,7 +190,7 @@
     </w:p>
     <w:bookmarkEnd w:id="20"/>
     <w:bookmarkEnd w:id="21"/>
-    <w:bookmarkStart w:id="23" w:name="enac-in-the-body"/>
+    <w:bookmarkStart w:id="27" w:name="enac-in-the-body"/>
     <w:p>
       <w:pPr>
         <w:pStyle w:val="Heading1"/>
@@ -199,7 +199,7 @@
         <w:t xml:space="preserve">1. ENaC in the Body</w:t>
       </w:r>
     </w:p>
-    <w:bookmarkStart w:id="22" w:name="enac-in-the-kidney"/>
+    <w:bookmarkStart w:id="26" w:name="enac-in-the-kidney"/>
     <w:p>
       <w:pPr>
         <w:pStyle w:val="Heading2"/>
@@ -219,7 +219,7 @@
         <w:t xml:space="preserve"> </w:t>
       </w:r>
       <w:r>
-        <w:t xml:space="preserve">Too low, and vital organs do not receive sufficient oxygen and nutrients to function, but blood vessels sustain damage when pressure is too high.</w:t>
+        <w:t xml:space="preserve">Too low, and vital organs do not receive sufficient oxygen and nutrients to function, but too high and blood vessels sustain damage.</w:t>
       </w:r>
       <w:r>
         <w:t xml:space="preserve"> </w:t>
@@ -241,6 +241,163 @@
       </w:r>
       <w:r>
         <w:t xml:space="preserve">ENaC is the essential mechanism of the longest-term control, kidney excretion.</w:t>
+      </w:r>
+    </w:p>
+    <w:tbl>
+      <w:tblPr>
+        <w:tblStyle w:val="Table"/>
+        <w:tblW w:type="pct" w:w="5000"/>
+        <w:tblLook w:firstRow="0" w:lastRow="0" w:firstColumn="0" w:lastColumn="0" w:noHBand="0" w:noVBand="0" w:val="0000"/>
+        <w:jc w:val="start"/>
+      </w:tblPr>
+      <w:tblGrid>
+        <w:gridCol w:w="7920"/>
+      </w:tblGrid>
+      <w:tr>
+        <w:tc>
+          <w:tcPr/>
+          <w:bookmarkStart w:id="25" w:name="fig-intro_kidney-reg"/>
+          <w:p>
+            <w:pPr>
+              <w:jc w:val="center"/>
+            </w:pPr>
+            <w:r>
+              <w:drawing>
+                <wp:inline>
+                  <wp:extent cx="4114800" cy="2743199"/>
+                  <wp:effectExtent b="0" l="0" r="0" t="0"/>
+                  <wp:docPr descr="" title="" id="23" name="Picture"/>
+                  <a:graphic>
+                    <a:graphicData uri="http://schemas.openxmlformats.org/drawingml/2006/picture">
+                      <pic:pic>
+                        <pic:nvPicPr>
+                          <pic:cNvPr descr="figures/intro/kidney-cartoon/kidney-cartoon.png" id="24" name="Picture"/>
+                          <pic:cNvPicPr>
+                            <a:picLocks noChangeArrowheads="1" noChangeAspect="1"/>
+                          </pic:cNvPicPr>
+                        </pic:nvPicPr>
+                        <pic:blipFill>
+                          <a:blip r:embed="rId22"/>
+                          <a:stretch>
+                            <a:fillRect/>
+                          </a:stretch>
+                        </pic:blipFill>
+                        <pic:spPr bwMode="auto">
+                          <a:xfrm>
+                            <a:off x="0" y="0"/>
+                            <a:ext cx="4114800" cy="2743199"/>
+                          </a:xfrm>
+                          <a:prstGeom prst="rect">
+                            <a:avLst/>
+                          </a:prstGeom>
+                          <a:noFill/>
+                          <a:ln w="9525">
+                            <a:noFill/>
+                            <a:headEnd/>
+                            <a:tailEnd/>
+                          </a:ln>
+                        </pic:spPr>
+                      </pic:pic>
+                    </a:graphicData>
+                  </a:graphic>
+                </wp:inline>
+              </w:drawing>
+            </w:r>
+          </w:p>
+          <w:p>
+            <w:pPr>
+              <w:jc w:val="center"/>
+            </w:pPr>
+            <w:pPr>
+              <w:jc w:val="start"/>
+              <w:spacing w:before="200"/>
+              <w:pStyle w:val="ImageCaption"/>
+            </w:pPr>
+            <w:r>
+              <w:t xml:space="preserve">Figure 1.1: Simplified model of ENaC regulation in a principal cell of the distal nephron in the kidney.</w:t>
+            </w:r>
+          </w:p>
+          <w:bookmarkEnd w:id="25"/>
+        </w:tc>
+      </w:tr>
+    </w:tbl>
+    <w:p>
+      <w:pPr>
+        <w:pStyle w:val="BodyText"/>
+      </w:pPr>
+      <w:r>
+        <w:t xml:space="preserve">When the kidney is not receiving enough salt, it initiates a cascade which ends with the mineralocorticoid hormone aldosterone augmenting the activity of ENaC in the distal nephron (</w:t>
+      </w:r>
+      <w:hyperlink w:anchor="fig-intro_kidney-reg">
+        <w:r>
+          <w:rPr>
+            <w:rStyle w:val="Hyperlink"/>
+          </w:rPr>
+          <w:t xml:space="preserve">Figure 1.1</w:t>
+        </w:r>
+      </w:hyperlink>
+      <w:r>
+        <w:t xml:space="preserve">).</w:t>
+      </w:r>
+      <w:r>
+        <w:t xml:space="preserve"> </w:t>
+      </w:r>
+      <w:r>
+        <w:t xml:space="preserve">Apical sodium permeability is increased both by synthesis of new channels as well as trafficking of an existing pool of channels to the cell surface</w:t>
+      </w:r>
+      <w:r>
+        <w:rPr>
+          <w:vertAlign w:val="superscript"/>
+        </w:rPr>
+        <w:t xml:space="preserve">2,3</w:t>
+      </w:r>
+      <w:r>
+        <w:t xml:space="preserve">.</w:t>
+      </w:r>
+      <w:r>
+        <w:t xml:space="preserve">Of note: Asher and colleagues report an aldosterone mediated increase in expression of the β and γ, but not α, subunits. A trend of subunit-specific regulation is widely observed in the literature, but poorly understood.</w:t>
+      </w:r>
+      <w:r>
+        <w:t xml:space="preserve"> </w:t>
+      </w:r>
+      <w:r>
+        <w:t xml:space="preserve">Despite its expression relatively late in the nephron, ENaC is the rate-limiting step of sodium reabsorption in the kidney.</w:t>
+      </w:r>
+      <w:r>
+        <w:t xml:space="preserve"> </w:t>
+      </w:r>
+      <w:r>
+        <w:t xml:space="preserve"> </w:t>
+      </w:r>
+      <w:r>
+        <w:t xml:space="preserve">Sodium in the principal cells is transported across the basolateral membrane by the Na</w:t>
+      </w:r>
+      <w:r>
+        <w:rPr>
+          <w:vertAlign w:val="superscript"/>
+        </w:rPr>
+        <w:t xml:space="preserve">+</w:t>
+      </w:r>
+      <w:r>
+        <w:t xml:space="preserve">/K</w:t>
+      </w:r>
+      <w:r>
+        <w:rPr>
+          <w:vertAlign w:val="superscript"/>
+        </w:rPr>
+        <w:t xml:space="preserve">+</w:t>
+      </w:r>
+      <w:r>
+        <w:t xml:space="preserve"> </w:t>
+      </w:r>
+      <w:r>
+        <w:t xml:space="preserve">ATPase, and therefore induces retention of extra water to maintain the tightly-controlled plasma sodium level.</w:t>
+      </w:r>
+      <w:r>
+        <w:t xml:space="preserve"> </w:t>
+      </w:r>
+      <w:r>
+        <w:t xml:space="preserve">Thus, ENaC controls three essential functions of kidney filtration: first, the amount of sodium reabsorbed by the kidney; second, blood volume (and therefore pressure); third, the amount of potassium passed from the plasma into the urine.</w:t>
       </w:r>
     </w:p>
     <w:p>
@@ -248,67 +405,88 @@
         <w:pStyle w:val="BodyText"/>
       </w:pPr>
       <w:r>
-        <w:t xml:space="preserve">When the kidney is not receiving enough salt, it initiates a cascade which ends with the mineralocorticoid hormone aldosterone augmenting the activity of ENaC in the distal nephron.</w:t>
-      </w:r>
-      <w:r>
-        <w:t xml:space="preserve"> </w:t>
-      </w:r>
-      <w:r>
-        <w:t xml:space="preserve">Apical sodium permeability is increased both by synthesis of new channels as well as trafficking of an existing pool of channels to the cell surface</w:t>
+        <w:t xml:space="preserve">A variety of ENaC mutations have dramatic effects on patients’ blood pressure.</w:t>
+      </w:r>
+      <w:r>
+        <w:t xml:space="preserve"> </w:t>
+      </w:r>
+      <w:r>
+        <w:t xml:space="preserve">One of the earliest described is Liddle syndrome</w:t>
       </w:r>
       <w:r>
         <w:rPr>
           <w:vertAlign w:val="superscript"/>
         </w:rPr>
-        <w:t xml:space="preserve">2,3</w:t>
+        <w:t xml:space="preserve">4</w:t>
       </w:r>
       <w:r>
         <w:t xml:space="preserve">.</w:t>
       </w:r>
       <w:r>
-        <w:t xml:space="preserve">Of note: Asher and colleagues report an aldosterone mediated increase in expression of the β and γ, but not α, subunits. A trend of subunit-specific regulation is widely observed in the literature, but poorly understood.</w:t>
-      </w:r>
-      <w:r>
-        <w:t xml:space="preserve"> </w:t>
-      </w:r>
-      <w:r>
-        <w:t xml:space="preserve">Despite its expression relatively late in the nephron, ENaC is the rate-limiting step of sodium reabsorption in the kidney.</w:t>
-      </w:r>
-      <w:r>
-        <w:t xml:space="preserve"> </w:t>
-      </w:r>
-      <w:r>
-        <w:t xml:space="preserve"> </w:t>
-      </w:r>
-      <w:r>
-        <w:t xml:space="preserve">Sodium in the principal cells is transported across the basolateral membrane by the Na</w:t>
+        <w:t xml:space="preserve"> </w:t>
+      </w:r>
+      <w:r>
+        <w:t xml:space="preserve">Liddle syndrome (also called pseudoaldosteronism) results from an autosomal dominant gain-of-function mutation in ENaC.</w:t>
+      </w:r>
+      <w:r>
+        <w:t xml:space="preserve"> </w:t>
+      </w:r>
+      <w:r>
+        <w:t xml:space="preserve">Severe hypertension, low potassium, high blood pH, low renin activity, and low aldosterone are hallmarks of the disease</w:t>
       </w:r>
       <w:r>
         <w:rPr>
           <w:vertAlign w:val="superscript"/>
         </w:rPr>
-        <w:t xml:space="preserve">+</w:t>
-      </w:r>
-      <w:r>
-        <w:t xml:space="preserve">/K</w:t>
+        <w:t xml:space="preserve">5</w:t>
+      </w:r>
+      <w:r>
+        <w:t xml:space="preserve">.</w:t>
+      </w:r>
+      <w:r>
+        <w:t xml:space="preserve"> </w:t>
+      </w:r>
+      <w:r>
+        <w:t xml:space="preserve">It is a rare disorder, with only 72 families described as of 2018</w:t>
       </w:r>
       <w:r>
         <w:rPr>
           <w:vertAlign w:val="superscript"/>
         </w:rPr>
-        <w:t xml:space="preserve">+</w:t>
-      </w:r>
-      <w:r>
-        <w:t xml:space="preserve"> </w:t>
-      </w:r>
-      <w:r>
-        <w:t xml:space="preserve">ATPase, and therefore induces retention of extra water to maintain the tightly-controlled plasma sodium level.</w:t>
-      </w:r>
-      <w:r>
-        <w:t xml:space="preserve"> </w:t>
-      </w:r>
-      <w:r>
-        <w:t xml:space="preserve">Thus, ENaC controls three essential functions of kidney filtration: first, the amount of sodium reabsorbed by the kidney; second, blood volume (and therefore pressure); third, the amount of potassium passed from the plasma into the urine.</w:t>
+        <w:t xml:space="preserve">6</w:t>
+      </w:r>
+      <w:r>
+        <w:t xml:space="preserve">.</w:t>
+      </w:r>
+      <w:r>
+        <w:t xml:space="preserve"> </w:t>
+      </w:r>
+      <w:r>
+        <w:t xml:space="preserve">However, after excluding patients with other clear causes (primary aldosteronism, kidney or heart diseases, and obstructive sleep apnea), approximately one in one hundred hypertensive patients had Liddle syndrome, indicating that the prevalence may be higher than is currently thought</w:t>
+      </w:r>
+      <w:r>
+        <w:rPr>
+          <w:vertAlign w:val="superscript"/>
+        </w:rPr>
+        <w:t xml:space="preserve">7,8</w:t>
+      </w:r>
+      <w:r>
+        <w:t xml:space="preserve">.</w:t>
+      </w:r>
+      <w:r>
+        <w:t xml:space="preserve"> </w:t>
+      </w:r>
+      <w:r>
+        <w:t xml:space="preserve">All but one of the described cases involve mutation of the β or γ subunits</w:t>
+      </w:r>
+      <w:r>
+        <w:rPr>
+          <w:vertAlign w:val="superscript"/>
+        </w:rPr>
+        <w:t xml:space="preserve">6,8</w:t>
+      </w:r>
+      <w:r>
+        <w:t xml:space="preserve">.</w:t>
       </w:r>
     </w:p>
     <w:p>
@@ -316,19 +494,13 @@
         <w:pStyle w:val="BodyText"/>
       </w:pPr>
       <w:r>
-        <w:t xml:space="preserve">A variety of ENaC mutations have dramatic effects on patients’ blood pressure.</w:t>
-      </w:r>
-      <w:r>
-        <w:t xml:space="preserve"> </w:t>
-      </w:r>
-      <w:r>
-        <w:t xml:space="preserve">One of the earliest described is Liddle syndrome</w:t>
+        <w:t xml:space="preserve">A majority of the mutations in the β and γ subunits disrupt or remove entirely a proline-rich PY motif at the C-terminus of those channels</w:t>
       </w:r>
       <w:r>
         <w:rPr>
           <w:vertAlign w:val="superscript"/>
         </w:rPr>
-        <w:t xml:space="preserve">4</w:t>
+        <w:t xml:space="preserve">9</w:t>
       </w:r>
       <w:r>
         <w:t xml:space="preserve">.</w:t>
@@ -337,19 +509,25 @@
         <w:t xml:space="preserve"> </w:t>
       </w:r>
       <w:r>
-        <w:t xml:space="preserve">Liddle syndrome (also called pseudoaldosteronism) results from an autosomal dominant gain-of-function mutation in ENaC.</w:t>
-      </w:r>
-      <w:r>
-        <w:t xml:space="preserve"> </w:t>
-      </w:r>
-      <w:r>
-        <w:t xml:space="preserve">Severe hypertension, low potassium, high blood pH, low renin activity, and low aldosterone are hallmarks of the disease</w:t>
+        <w:t xml:space="preserve">This PY motif is the binding site for the E3 ubiquitin ligase NEDD4-2 (see section</w:t>
+      </w:r>
+      <w:r>
+        <w:t xml:space="preserve"> </w:t>
+      </w:r>
+      <w:r>
+        <w:t xml:space="preserve">).</w:t>
+      </w:r>
+      <w:r>
+        <w:t xml:space="preserve"> </w:t>
+      </w:r>
+      <w:r>
+        <w:t xml:space="preserve">Study of ENaC surface dwell time is complicated by a reserve pool maintained by the cells to be cycled up to the membrane, but there is a consensus that ENaC is recycled quickly; surface half life estimates range from fifteen minutes to three hours, with the low end having more support</w:t>
       </w:r>
       <w:r>
         <w:rPr>
           <w:vertAlign w:val="superscript"/>
         </w:rPr>
-        <w:t xml:space="preserve">5</w:t>
+        <w:t xml:space="preserve">10</w:t>
       </w:r>
       <w:r>
         <w:t xml:space="preserve">.</w:t>
@@ -358,12 +536,79 @@
         <w:t xml:space="preserve"> </w:t>
       </w:r>
       <w:r>
-        <w:t xml:space="preserve">It is a rare disorder, with only 72 families described as of 2018</w:t>
+        <w:t xml:space="preserve">ENaC lacking the PY motif cannot be pulled back in from the membrane, thus increasing sodium permeability by increasing</w:t>
+      </w:r>
+      <w:r>
+        <w:t xml:space="preserve"> </w:t>
+      </w:r>
+      <w:r>
+        <w:rPr>
+          <w:iCs/>
+          <w:i/>
+        </w:rPr>
+        <w:t xml:space="preserve">N</w:t>
+      </w:r>
+      <w:r>
+        <w:t xml:space="preserve"> </w:t>
+      </w:r>
+      <w:r>
+        <w:t xml:space="preserve">rather than the conductivity or P</w:t>
+      </w:r>
+      <w:r>
+        <w:rPr>
+          <w:vertAlign w:val="subscript"/>
+        </w:rPr>
+        <w:t xml:space="preserve">O</w:t>
+      </w:r>
+      <w:r>
+        <w:t xml:space="preserve"> </w:t>
+      </w:r>
+      <w:r>
+        <w:t xml:space="preserve">of the channels</w:t>
       </w:r>
       <w:r>
         <w:rPr>
           <w:vertAlign w:val="superscript"/>
         </w:rPr>
+        <w:t xml:space="preserve">11–13</w:t>
+      </w:r>
+      <w:r>
+        <w:t xml:space="preserve">.The α subunit does have a PY motif, but no Liddle syndrome mutation of the α PY has been described. This is discussed further in</w:t>
+      </w:r>
+      <w:r>
+        <w:t xml:space="preserve"> </w:t>
+      </w:r>
+      <w:r>
+        <w:t xml:space="preserve">]{.aside}</w:t>
+      </w:r>
+      <w:r>
+        <w:t xml:space="preserve"> </w:t>
+      </w:r>
+      <w:r>
+        <w:t xml:space="preserve">The remaining minority of described Liddle syndrome mutations (including the sole ENaC</w:t>
+      </w:r>
+      <w:r>
+        <w:rPr>
+          <w:vertAlign w:val="subscript"/>
+        </w:rPr>
+        <w:t xml:space="preserve">α</w:t>
+      </w:r>
+      <w:r>
+        <w:t xml:space="preserve"> </w:t>
+      </w:r>
+      <w:r>
+        <w:t xml:space="preserve">mutation) which do not affect PY-motif binding instead directly augment channel P</w:t>
+      </w:r>
+      <w:r>
+        <w:rPr>
+          <w:vertAlign w:val="subscript"/>
+        </w:rPr>
+        <w:t xml:space="preserve">O</w:t>
+      </w:r>
+      <w:r>
+        <w:rPr>
+          <w:vertAlign w:val="superscript"/>
+        </w:rPr>
         <w:t xml:space="preserve">6</w:t>
       </w:r>
       <w:r>
@@ -373,31 +618,7 @@
         <w:t xml:space="preserve"> </w:t>
       </w:r>
       <w:r>
-        <w:t xml:space="preserve">However, after excluding patients with other clear causes (primary aldosteronism, kidney or heart diseases, and obstructive sleep apnea), approximately one in one hundred hypertensive patients had Liddle syndrome, indicating that the prevalence may be higher than is currently thought</w:t>
-      </w:r>
-      <w:r>
-        <w:rPr>
-          <w:vertAlign w:val="superscript"/>
-        </w:rPr>
-        <w:t xml:space="preserve">7,8</w:t>
-      </w:r>
-      <w:r>
-        <w:t xml:space="preserve">.</w:t>
-      </w:r>
-      <w:r>
-        <w:t xml:space="preserve"> </w:t>
-      </w:r>
-      <w:r>
-        <w:t xml:space="preserve">All but one of the described cases involve mutation of the β or γ subunits</w:t>
-      </w:r>
-      <w:r>
-        <w:rPr>
-          <w:vertAlign w:val="superscript"/>
-        </w:rPr>
-        <w:t xml:space="preserve">6,8</w:t>
-      </w:r>
-      <w:r>
-        <w:t xml:space="preserve">.</w:t>
+        <w:t xml:space="preserve">Liddle syndrome is typically treated with small molecules that block ENaC (amiloride or triamterene) and a low-salt diet.</w:t>
       </w:r>
     </w:p>
     <w:p>
@@ -405,13 +626,19 @@
         <w:pStyle w:val="BodyText"/>
       </w:pPr>
       <w:r>
-        <w:t xml:space="preserve">A majority of the mutations in the β and γ subunits disrupt or remove entirely a proline-rich PY motif at the C-terminus of those channels</w:t>
+        <w:t xml:space="preserve">Loss-of-function mutations also cause severe phenotypes.</w:t>
+      </w:r>
+      <w:r>
+        <w:t xml:space="preserve"> </w:t>
+      </w:r>
+      <w:r>
+        <w:t xml:space="preserve">Type 1 pseudohypoaldosteronism (PHA1) was first described in a severely dehydrated infant who did not respond to aldosterone treatment</w:t>
       </w:r>
       <w:r>
         <w:rPr>
           <w:vertAlign w:val="superscript"/>
         </w:rPr>
-        <w:t xml:space="preserve">9</w:t>
+        <w:t xml:space="preserve">14</w:t>
       </w:r>
       <w:r>
         <w:t xml:space="preserve">.</w:t>
@@ -420,25 +647,13 @@
         <w:t xml:space="preserve"> </w:t>
       </w:r>
       <w:r>
-        <w:t xml:space="preserve">This PY motif is the binding site for the E3 ubiquitin ligase NEDD4-2 (see section</w:t>
-      </w:r>
-      <w:r>
-        <w:t xml:space="preserve"> </w:t>
-      </w:r>
-      <w:r>
-        <w:t xml:space="preserve">).</w:t>
-      </w:r>
-      <w:r>
-        <w:t xml:space="preserve"> </w:t>
-      </w:r>
-      <w:r>
-        <w:t xml:space="preserve">Study of ENaC surface dwell time is complicated by a reserve pool maintained by the cells to be cycled up to the membrane, but there is a consensus that ENaC is recycled quickly; surface half life estimates range from fifteen minutes to three hours, with the low end having more support</w:t>
+        <w:t xml:space="preserve">There are two forms of PHA1: renal PHA1, which is milder and involves a mutation in the mineralocorticoid receptor; and systemic PHA1, which involves a mutation in a gene for ENaC α, β, or γ</w:t>
       </w:r>
       <w:r>
         <w:rPr>
           <w:vertAlign w:val="superscript"/>
         </w:rPr>
-        <w:t xml:space="preserve">10</w:t>
+        <w:t xml:space="preserve">15,16</w:t>
       </w:r>
       <w:r>
         <w:t xml:space="preserve">.</w:t>
@@ -447,7 +662,213 @@
         <w:t xml:space="preserve"> </w:t>
       </w:r>
       <w:r>
-        <w:t xml:space="preserve">ENaC lacking the PY motif cannot be pulled back in from the membrane, thus increasing sodium permeability by increasing</w:t>
+        <w:t xml:space="preserve">Patients with systemic PHA1 are unable to retain any salt, and so become severely dehydrated and have high potassium, low sodium, and increased acidity in their blood</w:t>
+      </w:r>
+      <w:r>
+        <w:rPr>
+          <w:vertAlign w:val="superscript"/>
+        </w:rPr>
+        <w:t xml:space="preserve">5</w:t>
+      </w:r>
+      <w:r>
+        <w:t xml:space="preserve">.</w:t>
+      </w:r>
+      <w:r>
+        <w:t xml:space="preserve"> </w:t>
+      </w:r>
+      <w:r>
+        <w:t xml:space="preserve">This makes the disease particularly deadly to newborns, and requires life-long supplementation with sodium and the potassium elimination drug Kayexalate</w:t>
+      </w:r>
+      <w:r>
+        <w:rPr>
+          <w:vertAlign w:val="superscript"/>
+        </w:rPr>
+        <w:t xml:space="preserve">17</w:t>
+      </w:r>
+      <w:r>
+        <w:t xml:space="preserve">.</w:t>
+      </w:r>
+      <w:r>
+        <w:t xml:space="preserve"> </w:t>
+      </w:r>
+      <w:r>
+        <w:t xml:space="preserve">Contrary to the pattern observed for Liddle Syndrome, most systemic PHA1 mutations occur in the gene encoding ENaC</w:t>
+      </w:r>
+      <w:r>
+        <w:rPr>
+          <w:vertAlign w:val="subscript"/>
+        </w:rPr>
+        <w:t xml:space="preserve">α</w:t>
+      </w:r>
+      <w:r>
+        <w:rPr>
+          <w:vertAlign w:val="superscript"/>
+        </w:rPr>
+        <w:t xml:space="preserve">17</w:t>
+      </w:r>
+      <w:r>
+        <w:t xml:space="preserve">.</w:t>
+      </w:r>
+      <w:r>
+        <w:t xml:space="preserve">Although the genes for the β and γ subunits are both on chromosome 16 and the gene for ENaC</w:t>
+      </w:r>
+      <w:r>
+        <w:rPr>
+          <w:vertAlign w:val="subscript"/>
+        </w:rPr>
+        <w:t xml:space="preserve">α</w:t>
+      </w:r>
+      <w:r>
+        <w:t xml:space="preserve"> </w:t>
+      </w:r>
+      <w:r>
+        <w:t xml:space="preserve">is on chromosome 12, no difference in the rates of mutation for the affected genes are seen between patients and control groups</w:t>
+      </w:r>
+      <w:r>
+        <w:rPr>
+          <w:vertAlign w:val="superscript"/>
+        </w:rPr>
+        <w:t xml:space="preserve">17</w:t>
+      </w:r>
+      <w:r>
+        <w:t xml:space="preserve">.</w:t>
+      </w:r>
+      <w:r>
+        <w:t xml:space="preserve"> </w:t>
+      </w:r>
+      <w:r>
+        <w:t xml:space="preserve">The majority of described PHA1 mutations are nonsense mutations, although three missense mutations have been described</w:t>
+      </w:r>
+      <w:r>
+        <w:rPr>
+          <w:vertAlign w:val="superscript"/>
+        </w:rPr>
+        <w:t xml:space="preserve">16–18</w:t>
+      </w:r>
+      <w:r>
+        <w:t xml:space="preserve">.</w:t>
+      </w:r>
+      <w:r>
+        <w:t xml:space="preserve"> </w:t>
+      </w:r>
+      <w:r>
+        <w:t xml:space="preserve">One of these mutations occurs in the palm domain, one in the transmembrane domain, and one likely in the intracellular domain.</w:t>
+      </w:r>
+    </w:p>
+    <w:bookmarkEnd w:id="26"/>
+    <w:bookmarkEnd w:id="27"/>
+    <w:bookmarkStart w:id="64" w:name="references"/>
+    <w:p>
+      <w:pPr>
+        <w:pStyle w:val="Heading1"/>
+      </w:pPr>
+      <w:r>
+        <w:t xml:space="preserve">References</w:t>
+      </w:r>
+    </w:p>
+    <w:bookmarkStart w:id="63" w:name="refs"/>
+    <w:bookmarkStart w:id="29" w:name="ref-guyton1991"/>
+    <w:p>
+      <w:pPr>
+        <w:pStyle w:val="Bibliography"/>
+      </w:pPr>
+      <w:r>
+        <w:t xml:space="preserve">1.</w:t>
+      </w:r>
+      <w:r>
+        <w:t xml:space="preserve"> </w:t>
+      </w:r>
+      <w:r>
+        <w:t xml:space="preserve">	</w:t>
+      </w:r>
+      <w:r>
+        <w:t xml:space="preserve">Guyton, A. C.</w:t>
+      </w:r>
+      <w:r>
+        <w:t xml:space="preserve"> </w:t>
+      </w:r>
+      <w:hyperlink r:id="rId28">
+        <w:r>
+          <w:rPr>
+            <w:rStyle w:val="Hyperlink"/>
+          </w:rPr>
+          <w:t xml:space="preserve">Blood</w:t>
+        </w:r>
+        <w:r>
+          <w:rPr>
+            <w:rStyle w:val="Hyperlink"/>
+          </w:rPr>
+          <w:t xml:space="preserve"> </w:t>
+        </w:r>
+        <w:r>
+          <w:rPr>
+            <w:rStyle w:val="Hyperlink"/>
+          </w:rPr>
+          <w:t xml:space="preserve">Pressure Control</w:t>
+        </w:r>
+        <w:r>
+          <w:rPr>
+            <w:rStyle w:val="Hyperlink"/>
+          </w:rPr>
+          <w:t xml:space="preserve">—</w:t>
+        </w:r>
+        <w:r>
+          <w:rPr>
+            <w:rStyle w:val="Hyperlink"/>
+          </w:rPr>
+          <w:t xml:space="preserve">Special Role</w:t>
+        </w:r>
+        <w:r>
+          <w:rPr>
+            <w:rStyle w:val="Hyperlink"/>
+          </w:rPr>
+          <w:t xml:space="preserve"> </w:t>
+        </w:r>
+        <w:r>
+          <w:rPr>
+            <w:rStyle w:val="Hyperlink"/>
+          </w:rPr>
+          <w:t xml:space="preserve">of the</w:t>
+        </w:r>
+        <w:r>
+          <w:rPr>
+            <w:rStyle w:val="Hyperlink"/>
+          </w:rPr>
+          <w:t xml:space="preserve"> </w:t>
+        </w:r>
+        <w:r>
+          <w:rPr>
+            <w:rStyle w:val="Hyperlink"/>
+          </w:rPr>
+          <w:t xml:space="preserve">Kidneys</w:t>
+        </w:r>
+        <w:r>
+          <w:rPr>
+            <w:rStyle w:val="Hyperlink"/>
+          </w:rPr>
+          <w:t xml:space="preserve"> </w:t>
+        </w:r>
+        <w:r>
+          <w:rPr>
+            <w:rStyle w:val="Hyperlink"/>
+          </w:rPr>
+          <w:t xml:space="preserve">and</w:t>
+        </w:r>
+        <w:r>
+          <w:rPr>
+            <w:rStyle w:val="Hyperlink"/>
+          </w:rPr>
+          <w:t xml:space="preserve"> </w:t>
+        </w:r>
+        <w:r>
+          <w:rPr>
+            <w:rStyle w:val="Hyperlink"/>
+          </w:rPr>
+          <w:t xml:space="preserve">Body Fluids</w:t>
+        </w:r>
+      </w:hyperlink>
+      <w:r>
+        <w:t xml:space="preserve">.</w:t>
       </w:r>
       <w:r>
         <w:t xml:space="preserve"> </w:t>
@@ -457,234 +878,30 @@
           <w:iCs/>
           <w:i/>
         </w:rPr>
-        <w:t xml:space="preserve">N</w:t>
-      </w:r>
-      <w:r>
-        <w:t xml:space="preserve"> </w:t>
-      </w:r>
-      <w:r>
-        <w:t xml:space="preserve">rather than the conductivity or P</w:t>
-      </w:r>
-      <w:r>
-        <w:rPr>
-          <w:vertAlign w:val="subscript"/>
-        </w:rPr>
-        <w:t xml:space="preserve">O</w:t>
-      </w:r>
-      <w:r>
-        <w:t xml:space="preserve"> </w:t>
-      </w:r>
-      <w:r>
-        <w:t xml:space="preserve">of the channels</w:t>
-      </w:r>
-      <w:r>
-        <w:rPr>
-          <w:vertAlign w:val="superscript"/>
-        </w:rPr>
-        <w:t xml:space="preserve">11–13</w:t>
-      </w:r>
-      <w:r>
-        <w:t xml:space="preserve">.</w:t>
-      </w:r>
-      <w:r>
-        <w:t xml:space="preserve">The α subunit does have a PY motif, but no Liddle syndrome mutation of the α PY has been described. This is discussed further in</w:t>
-      </w:r>
-      <w:r>
-        <w:t xml:space="preserve"> </w:t>
-      </w:r>
-      <w:r>
-        <w:t xml:space="preserve"> </w:t>
-      </w:r>
-      <w:r>
-        <w:t xml:space="preserve">The remaining minority of described Liddle syndrome mutations (including the sole ENaC</w:t>
-      </w:r>
-      <w:r>
-        <w:rPr>
-          <w:vertAlign w:val="subscript"/>
-        </w:rPr>
-        <w:t xml:space="preserve">α</w:t>
-      </w:r>
-      <w:r>
-        <w:t xml:space="preserve"> </w:t>
-      </w:r>
-      <w:r>
-        <w:t xml:space="preserve">mutation) which do not affect PY-motif binding instead directly augment channel P</w:t>
-      </w:r>
-      <w:r>
-        <w:rPr>
-          <w:vertAlign w:val="subscript"/>
-        </w:rPr>
-        <w:t xml:space="preserve">O</w:t>
-      </w:r>
-      <w:r>
-        <w:rPr>
-          <w:vertAlign w:val="superscript"/>
-        </w:rPr>
-        <w:t xml:space="preserve">6</w:t>
-      </w:r>
-      <w:r>
-        <w:t xml:space="preserve">.</w:t>
-      </w:r>
-      <w:r>
-        <w:t xml:space="preserve"> </w:t>
-      </w:r>
-      <w:r>
-        <w:t xml:space="preserve">Liddle syndrome is typically treated with small molecules that block ENaC (amiloride or triamterene) and a low-salt diet.</w:t>
+        <w:t xml:space="preserve">Science</w:t>
+      </w:r>
+      <w:r>
+        <w:t xml:space="preserve"> </w:t>
+      </w:r>
+      <w:r>
+        <w:rPr>
+          <w:bCs/>
+          <w:b/>
+        </w:rPr>
+        <w:t xml:space="preserve">252</w:t>
+      </w:r>
+      <w:r>
+        <w:t xml:space="preserve">, 1813–1816 (1991).</w:t>
       </w:r>
     </w:p>
+    <w:bookmarkEnd w:id="29"/>
+    <w:bookmarkStart w:id="31" w:name="ref-asher1996"/>
     <w:p>
       <w:pPr>
-        <w:pStyle w:val="BodyText"/>
-      </w:pPr>
-      <w:r>
-        <w:t xml:space="preserve">Loss-of-function mutations also cause severe phenotypes.</w:t>
-      </w:r>
-      <w:r>
-        <w:t xml:space="preserve"> </w:t>
-      </w:r>
-      <w:r>
-        <w:t xml:space="preserve">Type 1 pseudohypoaldosteronism (PHA1) was first described in a severely dehydrated infant who did not respond to aldosterone treatment</w:t>
-      </w:r>
-      <w:r>
-        <w:rPr>
-          <w:vertAlign w:val="superscript"/>
-        </w:rPr>
-        <w:t xml:space="preserve">14</w:t>
-      </w:r>
-      <w:r>
-        <w:t xml:space="preserve">.</w:t>
-      </w:r>
-      <w:r>
-        <w:t xml:space="preserve"> </w:t>
-      </w:r>
-      <w:r>
-        <w:t xml:space="preserve">There are two forms of PHA1: renal PHA1, which is milder and involves a mutation in the mineralocorticoid receptor; and systemic PHA1, which involves a mutation in a gene for ENaC α, β, or γ</w:t>
-      </w:r>
-      <w:r>
-        <w:rPr>
-          <w:vertAlign w:val="superscript"/>
-        </w:rPr>
-        <w:t xml:space="preserve">15,16</w:t>
-      </w:r>
-      <w:r>
-        <w:t xml:space="preserve">.</w:t>
-      </w:r>
-      <w:r>
-        <w:t xml:space="preserve"> </w:t>
-      </w:r>
-      <w:r>
-        <w:t xml:space="preserve">Patients with systemic PHA1 are unable to retain any salt, and so become severely dehydrated and have high potassium, low sodium, and increased acidity in their blood</w:t>
-      </w:r>
-      <w:r>
-        <w:rPr>
-          <w:vertAlign w:val="superscript"/>
-        </w:rPr>
-        <w:t xml:space="preserve">5</w:t>
-      </w:r>
-      <w:r>
-        <w:t xml:space="preserve">.</w:t>
-      </w:r>
-      <w:r>
-        <w:t xml:space="preserve"> </w:t>
-      </w:r>
-      <w:r>
-        <w:t xml:space="preserve">This makes the disease particularly deadly to newborns, and requires life-long supplementation with sodium and the potassium elimination drug Kayexalate</w:t>
-      </w:r>
-      <w:r>
-        <w:rPr>
-          <w:vertAlign w:val="superscript"/>
-        </w:rPr>
-        <w:t xml:space="preserve">17</w:t>
-      </w:r>
-      <w:r>
-        <w:t xml:space="preserve">.</w:t>
-      </w:r>
-      <w:r>
-        <w:t xml:space="preserve"> </w:t>
-      </w:r>
-      <w:r>
-        <w:t xml:space="preserve">Contrary to the pattern observed for Liddle Syndrome, most systemic PHA1 mutations occur in the gene encoding ENaC</w:t>
-      </w:r>
-      <w:r>
-        <w:rPr>
-          <w:vertAlign w:val="subscript"/>
-        </w:rPr>
-        <w:t xml:space="preserve">α</w:t>
-      </w:r>
-      <w:r>
-        <w:rPr>
-          <w:vertAlign w:val="superscript"/>
-        </w:rPr>
-        <w:t xml:space="preserve">17</w:t>
-      </w:r>
-      <w:r>
-        <w:t xml:space="preserve">.</w:t>
-      </w:r>
-      <w:r>
-        <w:t xml:space="preserve">Although the genes for the β and γ subunits are both on chromosome 16 and the gene for ENaC</w:t>
-      </w:r>
-      <w:r>
-        <w:rPr>
-          <w:vertAlign w:val="subscript"/>
-        </w:rPr>
-        <w:t xml:space="preserve">α</w:t>
-      </w:r>
-      <w:r>
-        <w:t xml:space="preserve"> </w:t>
-      </w:r>
-      <w:r>
-        <w:t xml:space="preserve">is on chromosome 12, no difference in the rates of mutation for the affected genes are seen between patients and control groups</w:t>
-      </w:r>
-      <w:r>
-        <w:rPr>
-          <w:vertAlign w:val="superscript"/>
-        </w:rPr>
-        <w:t xml:space="preserve">17</w:t>
-      </w:r>
-      <w:r>
-        <w:t xml:space="preserve">.</w:t>
-      </w:r>
-      <w:r>
-        <w:t xml:space="preserve"> </w:t>
-      </w:r>
-      <w:r>
-        <w:t xml:space="preserve">The majority of described PHA1 mutations are nonsense mutations, although three missense mutations have been described</w:t>
-      </w:r>
-      <w:r>
-        <w:rPr>
-          <w:vertAlign w:val="superscript"/>
-        </w:rPr>
-        <w:t xml:space="preserve">16–18</w:t>
-      </w:r>
-      <w:r>
-        <w:t xml:space="preserve">.</w:t>
-      </w:r>
-      <w:r>
-        <w:t xml:space="preserve"> </w:t>
-      </w:r>
-      <w:r>
-        <w:t xml:space="preserve">One of these mutations occurs in the palm domain, one in the transmembrane domain, and one likely in the intracellular domain.</w:t>
-      </w:r>
-    </w:p>
-    <w:bookmarkEnd w:id="22"/>
-    <w:bookmarkEnd w:id="23"/>
-    <w:bookmarkStart w:id="60" w:name="references"/>
-    <w:p>
-      <w:pPr>
-        <w:pStyle w:val="Heading1"/>
-      </w:pPr>
-      <w:r>
-        <w:t xml:space="preserve">References</w:t>
-      </w:r>
-    </w:p>
-    <w:bookmarkStart w:id="59" w:name="refs"/>
-    <w:bookmarkStart w:id="25" w:name="ref-guyton1991"/>
-    <w:p>
-      <w:pPr>
         <w:pStyle w:val="Bibliography"/>
       </w:pPr>
       <w:r>
-        <w:t xml:space="preserve">1.</w:t>
+        <w:t xml:space="preserve">2.</w:t>
       </w:r>
       <w:r>
         <w:t xml:space="preserve"> </w:t>
@@ -693,17 +910,17 @@
         <w:t xml:space="preserve">	</w:t>
       </w:r>
       <w:r>
-        <w:t xml:space="preserve">Guyton, A. C.</w:t>
-      </w:r>
-      <w:r>
-        <w:t xml:space="preserve"> </w:t>
-      </w:r>
-      <w:hyperlink r:id="rId24">
-        <w:r>
-          <w:rPr>
-            <w:rStyle w:val="Hyperlink"/>
-          </w:rPr>
-          <w:t xml:space="preserve">Blood</w:t>
+        <w:t xml:space="preserve">Asher, C., Wald, H., Rossier, B. C. &amp; Garty, H.</w:t>
+      </w:r>
+      <w:r>
+        <w:t xml:space="preserve"> </w:t>
+      </w:r>
+      <w:hyperlink r:id="rId30">
+        <w:r>
+          <w:rPr>
+            <w:rStyle w:val="Hyperlink"/>
+          </w:rPr>
+          <w:t xml:space="preserve">Aldosterone-induced increase in the abundance of</w:t>
         </w:r>
         <w:r>
           <w:rPr>
@@ -715,67 +932,13 @@
           <w:rPr>
             <w:rStyle w:val="Hyperlink"/>
           </w:rPr>
-          <w:t xml:space="preserve">Pressure Control</w:t>
-        </w:r>
-        <w:r>
-          <w:rPr>
-            <w:rStyle w:val="Hyperlink"/>
-          </w:rPr>
-          <w:t xml:space="preserve">—</w:t>
-        </w:r>
-        <w:r>
-          <w:rPr>
-            <w:rStyle w:val="Hyperlink"/>
-          </w:rPr>
-          <w:t xml:space="preserve">Special Role</w:t>
-        </w:r>
-        <w:r>
-          <w:rPr>
-            <w:rStyle w:val="Hyperlink"/>
-          </w:rPr>
-          <w:t xml:space="preserve"> </w:t>
-        </w:r>
-        <w:r>
-          <w:rPr>
-            <w:rStyle w:val="Hyperlink"/>
-          </w:rPr>
-          <w:t xml:space="preserve">of the</w:t>
-        </w:r>
-        <w:r>
-          <w:rPr>
-            <w:rStyle w:val="Hyperlink"/>
-          </w:rPr>
-          <w:t xml:space="preserve"> </w:t>
-        </w:r>
-        <w:r>
-          <w:rPr>
-            <w:rStyle w:val="Hyperlink"/>
-          </w:rPr>
-          <w:t xml:space="preserve">Kidneys</w:t>
-        </w:r>
-        <w:r>
-          <w:rPr>
-            <w:rStyle w:val="Hyperlink"/>
-          </w:rPr>
-          <w:t xml:space="preserve"> </w:t>
-        </w:r>
-        <w:r>
-          <w:rPr>
-            <w:rStyle w:val="Hyperlink"/>
-          </w:rPr>
-          <w:t xml:space="preserve">and</w:t>
-        </w:r>
-        <w:r>
-          <w:rPr>
-            <w:rStyle w:val="Hyperlink"/>
-          </w:rPr>
-          <w:t xml:space="preserve"> </w:t>
-        </w:r>
-        <w:r>
-          <w:rPr>
-            <w:rStyle w:val="Hyperlink"/>
-          </w:rPr>
-          <w:t xml:space="preserve">Body Fluids</w:t>
+          <w:t xml:space="preserve">Na</w:t>
+        </w:r>
+        <w:r>
+          <w:rPr>
+            <w:rStyle w:val="Hyperlink"/>
+          </w:rPr>
+          <w:t xml:space="preserve">+ channel subunits</w:t>
         </w:r>
       </w:hyperlink>
       <w:r>
@@ -789,7 +952,7 @@
           <w:iCs/>
           <w:i/>
         </w:rPr>
-        <w:t xml:space="preserve">Science</w:t>
+        <w:t xml:space="preserve">American Journal of Physiology-Cell Physiology</w:t>
       </w:r>
       <w:r>
         <w:t xml:space="preserve"> </w:t>
@@ -799,20 +962,20 @@
           <w:bCs/>
           <w:b/>
         </w:rPr>
-        <w:t xml:space="preserve">252</w:t>
-      </w:r>
-      <w:r>
-        <w:t xml:space="preserve">, 1813–1816 (1991).</w:t>
+        <w:t xml:space="preserve">271</w:t>
+      </w:r>
+      <w:r>
+        <w:t xml:space="preserve">, C605–C611 (1996).</w:t>
       </w:r>
     </w:p>
-    <w:bookmarkEnd w:id="25"/>
-    <w:bookmarkStart w:id="27" w:name="ref-asher1996"/>
+    <w:bookmarkEnd w:id="31"/>
+    <w:bookmarkStart w:id="33" w:name="ref-frindt09"/>
     <w:p>
       <w:pPr>
         <w:pStyle w:val="Bibliography"/>
       </w:pPr>
       <w:r>
-        <w:t xml:space="preserve">2.</w:t>
+        <w:t xml:space="preserve">3.</w:t>
       </w:r>
       <w:r>
         <w:t xml:space="preserve"> </w:t>
@@ -821,35 +984,17 @@
         <w:t xml:space="preserve">	</w:t>
       </w:r>
       <w:r>
-        <w:t xml:space="preserve">Asher, C., Wald, H., Rossier, B. C. &amp; Garty, H.</w:t>
-      </w:r>
-      <w:r>
-        <w:t xml:space="preserve"> </w:t>
-      </w:r>
-      <w:hyperlink r:id="rId26">
-        <w:r>
-          <w:rPr>
-            <w:rStyle w:val="Hyperlink"/>
-          </w:rPr>
-          <w:t xml:space="preserve">Aldosterone-induced increase in the abundance of</w:t>
-        </w:r>
-        <w:r>
-          <w:rPr>
-            <w:rStyle w:val="Hyperlink"/>
-          </w:rPr>
-          <w:t xml:space="preserve"> </w:t>
-        </w:r>
-        <w:r>
-          <w:rPr>
-            <w:rStyle w:val="Hyperlink"/>
-          </w:rPr>
-          <w:t xml:space="preserve">Na</w:t>
-        </w:r>
-        <w:r>
-          <w:rPr>
-            <w:rStyle w:val="Hyperlink"/>
-          </w:rPr>
-          <w:t xml:space="preserve">+ channel subunits</w:t>
+        <w:t xml:space="preserve">Frindt, G. &amp; Palmer, L. G.</w:t>
+      </w:r>
+      <w:r>
+        <w:t xml:space="preserve"> </w:t>
+      </w:r>
+      <w:hyperlink r:id="rId32">
+        <w:r>
+          <w:rPr>
+            <w:rStyle w:val="Hyperlink"/>
+          </w:rPr>
+          <w:t xml:space="preserve">Surface expression of sodium channels and transporters in rat kidney: Effects of dietary sodium</w:t>
         </w:r>
       </w:hyperlink>
       <w:r>
@@ -863,7 +1008,7 @@
           <w:iCs/>
           <w:i/>
         </w:rPr>
-        <w:t xml:space="preserve">American Journal of Physiology-Cell Physiology</w:t>
+        <w:t xml:space="preserve">Am. J. Physiol. Renal Physiol.</w:t>
       </w:r>
       <w:r>
         <w:t xml:space="preserve"> </w:t>
@@ -873,20 +1018,20 @@
           <w:bCs/>
           <w:b/>
         </w:rPr>
-        <w:t xml:space="preserve">271</w:t>
-      </w:r>
-      <w:r>
-        <w:t xml:space="preserve">, C605–C611 (1996).</w:t>
+        <w:t xml:space="preserve">297</w:t>
+      </w:r>
+      <w:r>
+        <w:t xml:space="preserve">, F1249–F1255 (2009).</w:t>
       </w:r>
     </w:p>
-    <w:bookmarkEnd w:id="27"/>
-    <w:bookmarkStart w:id="29" w:name="ref-frindt09"/>
+    <w:bookmarkEnd w:id="33"/>
+    <w:bookmarkStart w:id="34" w:name="ref-liddle63"/>
     <w:p>
       <w:pPr>
         <w:pStyle w:val="Bibliography"/>
       </w:pPr>
       <w:r>
-        <w:t xml:space="preserve">3.</w:t>
+        <w:t xml:space="preserve">4.</w:t>
       </w:r>
       <w:r>
         <w:t xml:space="preserve"> </w:t>
@@ -895,21 +1040,7 @@
         <w:t xml:space="preserve">	</w:t>
       </w:r>
       <w:r>
-        <w:t xml:space="preserve">Frindt, G. &amp; Palmer, L. G.</w:t>
-      </w:r>
-      <w:r>
-        <w:t xml:space="preserve"> </w:t>
-      </w:r>
-      <w:hyperlink r:id="rId28">
-        <w:r>
-          <w:rPr>
-            <w:rStyle w:val="Hyperlink"/>
-          </w:rPr>
-          <w:t xml:space="preserve">Surface expression of sodium channels and transporters in rat kidney: Effects of dietary sodium</w:t>
-        </w:r>
-      </w:hyperlink>
-      <w:r>
-        <w:t xml:space="preserve">.</w:t>
+        <w:t xml:space="preserve">Liddle, G. W., Bledsoe, T. &amp; Coppage, W. S. A familial renal disorder simulating primary aldosteronism but with negligible aldosterone secretion.</w:t>
       </w:r>
       <w:r>
         <w:t xml:space="preserve"> </w:t>
@@ -919,7 +1050,7 @@
           <w:iCs/>
           <w:i/>
         </w:rPr>
-        <w:t xml:space="preserve">Am. J. Physiol. Renal Physiol.</w:t>
+        <w:t xml:space="preserve">Trans. Assoc. Am. Physicians</w:t>
       </w:r>
       <w:r>
         <w:t xml:space="preserve"> </w:t>
@@ -929,20 +1060,20 @@
           <w:bCs/>
           <w:b/>
         </w:rPr>
-        <w:t xml:space="preserve">297</w:t>
-      </w:r>
-      <w:r>
-        <w:t xml:space="preserve">, F1249–F1255 (2009).</w:t>
+        <w:t xml:space="preserve">76</w:t>
+      </w:r>
+      <w:r>
+        <w:t xml:space="preserve">, 199–213 (1963).</w:t>
       </w:r>
     </w:p>
-    <w:bookmarkEnd w:id="29"/>
-    <w:bookmarkStart w:id="30" w:name="ref-liddle63"/>
+    <w:bookmarkEnd w:id="34"/>
+    <w:bookmarkStart w:id="36" w:name="ref-hanukoglu16"/>
     <w:p>
       <w:pPr>
         <w:pStyle w:val="Bibliography"/>
       </w:pPr>
       <w:r>
-        <w:t xml:space="preserve">4.</w:t>
+        <w:t xml:space="preserve">5.</w:t>
       </w:r>
       <w:r>
         <w:t xml:space="preserve"> </w:t>
@@ -951,7 +1082,51 @@
         <w:t xml:space="preserve">	</w:t>
       </w:r>
       <w:r>
-        <w:t xml:space="preserve">Liddle, G. W., Bledsoe, T. &amp; Coppage, W. S. A familial renal disorder simulating primary aldosteronism but with negligible aldosterone secretion.</w:t>
+        <w:t xml:space="preserve">Hanukoglu, I. &amp; Hanukoglu, A.</w:t>
+      </w:r>
+      <w:r>
+        <w:t xml:space="preserve"> </w:t>
+      </w:r>
+      <w:hyperlink r:id="rId35">
+        <w:r>
+          <w:rPr>
+            <w:rStyle w:val="Hyperlink"/>
+          </w:rPr>
+          <w:t xml:space="preserve">Epithelial sodium channel (</w:t>
+        </w:r>
+        <w:r>
+          <w:rPr>
+            <w:rStyle w:val="Hyperlink"/>
+          </w:rPr>
+          <w:t xml:space="preserve">ENaC</w:t>
+        </w:r>
+        <w:r>
+          <w:rPr>
+            <w:rStyle w:val="Hyperlink"/>
+          </w:rPr>
+          <w:t xml:space="preserve">) family:</w:t>
+        </w:r>
+        <w:r>
+          <w:rPr>
+            <w:rStyle w:val="Hyperlink"/>
+          </w:rPr>
+          <w:t xml:space="preserve"> </w:t>
+        </w:r>
+        <w:r>
+          <w:rPr>
+            <w:rStyle w:val="Hyperlink"/>
+          </w:rPr>
+          <w:t xml:space="preserve">Phylogeny</w:t>
+        </w:r>
+        <w:r>
+          <w:rPr>
+            <w:rStyle w:val="Hyperlink"/>
+          </w:rPr>
+          <w:t xml:space="preserve">, structure–function, tissue distribution, and associated inherited diseases</w:t>
+        </w:r>
+      </w:hyperlink>
+      <w:r>
+        <w:t xml:space="preserve">.</w:t>
       </w:r>
       <w:r>
         <w:t xml:space="preserve"> </w:t>
@@ -961,7 +1136,7 @@
           <w:iCs/>
           <w:i/>
         </w:rPr>
-        <w:t xml:space="preserve">Trans. Assoc. Am. Physicians</w:t>
+        <w:t xml:space="preserve">Gene</w:t>
       </w:r>
       <w:r>
         <w:t xml:space="preserve"> </w:t>
@@ -971,20 +1146,20 @@
           <w:bCs/>
           <w:b/>
         </w:rPr>
-        <w:t xml:space="preserve">76</w:t>
-      </w:r>
-      <w:r>
-        <w:t xml:space="preserve">, 199–213 (1963).</w:t>
+        <w:t xml:space="preserve">579</w:t>
+      </w:r>
+      <w:r>
+        <w:t xml:space="preserve">, 95–132 (2016/04/01/).</w:t>
       </w:r>
     </w:p>
-    <w:bookmarkEnd w:id="30"/>
-    <w:bookmarkStart w:id="32" w:name="ref-hanukoglu16"/>
+    <w:bookmarkEnd w:id="36"/>
+    <w:bookmarkStart w:id="38" w:name="ref-tetti2018"/>
     <w:p>
       <w:pPr>
         <w:pStyle w:val="Bibliography"/>
       </w:pPr>
       <w:r>
-        <w:t xml:space="preserve">5.</w:t>
+        <w:t xml:space="preserve">6.</w:t>
       </w:r>
       <w:r>
         <w:t xml:space="preserve"> </w:t>
@@ -993,51 +1168,7 @@
         <w:t xml:space="preserve">	</w:t>
       </w:r>
       <w:r>
-        <w:t xml:space="preserve">Hanukoglu, I. &amp; Hanukoglu, A.</w:t>
-      </w:r>
-      <w:r>
-        <w:t xml:space="preserve"> </w:t>
-      </w:r>
-      <w:hyperlink r:id="rId31">
-        <w:r>
-          <w:rPr>
-            <w:rStyle w:val="Hyperlink"/>
-          </w:rPr>
-          <w:t xml:space="preserve">Epithelial sodium channel (</w:t>
-        </w:r>
-        <w:r>
-          <w:rPr>
-            <w:rStyle w:val="Hyperlink"/>
-          </w:rPr>
-          <w:t xml:space="preserve">ENaC</w:t>
-        </w:r>
-        <w:r>
-          <w:rPr>
-            <w:rStyle w:val="Hyperlink"/>
-          </w:rPr>
-          <w:t xml:space="preserve">) family:</w:t>
-        </w:r>
-        <w:r>
-          <w:rPr>
-            <w:rStyle w:val="Hyperlink"/>
-          </w:rPr>
-          <w:t xml:space="preserve"> </w:t>
-        </w:r>
-        <w:r>
-          <w:rPr>
-            <w:rStyle w:val="Hyperlink"/>
-          </w:rPr>
-          <w:t xml:space="preserve">Phylogeny</w:t>
-        </w:r>
-        <w:r>
-          <w:rPr>
-            <w:rStyle w:val="Hyperlink"/>
-          </w:rPr>
-          <w:t xml:space="preserve">, structure–function, tissue distribution, and associated inherited diseases</w:t>
-        </w:r>
-      </w:hyperlink>
-      <w:r>
-        <w:t xml:space="preserve">.</w:t>
+        <w:t xml:space="preserve">Tetti, M.</w:t>
       </w:r>
       <w:r>
         <w:t xml:space="preserve"> </w:t>
@@ -1047,7 +1178,133 @@
           <w:iCs/>
           <w:i/>
         </w:rPr>
-        <w:t xml:space="preserve">Gene</w:t>
+        <w:t xml:space="preserve">et al.</w:t>
+      </w:r>
+      <w:r>
+        <w:t xml:space="preserve"> </w:t>
+      </w:r>
+      <w:hyperlink r:id="rId37">
+        <w:r>
+          <w:rPr>
+            <w:rStyle w:val="Hyperlink"/>
+          </w:rPr>
+          <w:t xml:space="preserve">Liddle</w:t>
+        </w:r>
+        <w:r>
+          <w:rPr>
+            <w:rStyle w:val="Hyperlink"/>
+          </w:rPr>
+          <w:t xml:space="preserve"> </w:t>
+        </w:r>
+        <w:r>
+          <w:rPr>
+            <w:rStyle w:val="Hyperlink"/>
+          </w:rPr>
+          <w:t xml:space="preserve">Syndrome</w:t>
+        </w:r>
+        <w:r>
+          <w:rPr>
+            <w:rStyle w:val="Hyperlink"/>
+          </w:rPr>
+          <w:t xml:space="preserve">:</w:t>
+        </w:r>
+        <w:r>
+          <w:rPr>
+            <w:rStyle w:val="Hyperlink"/>
+          </w:rPr>
+          <w:t xml:space="preserve"> </w:t>
+        </w:r>
+        <w:r>
+          <w:rPr>
+            <w:rStyle w:val="Hyperlink"/>
+          </w:rPr>
+          <w:t xml:space="preserve">Review</w:t>
+        </w:r>
+        <w:r>
+          <w:rPr>
+            <w:rStyle w:val="Hyperlink"/>
+          </w:rPr>
+          <w:t xml:space="preserve"> </w:t>
+        </w:r>
+        <w:r>
+          <w:rPr>
+            <w:rStyle w:val="Hyperlink"/>
+          </w:rPr>
+          <w:t xml:space="preserve">of the</w:t>
+        </w:r>
+        <w:r>
+          <w:rPr>
+            <w:rStyle w:val="Hyperlink"/>
+          </w:rPr>
+          <w:t xml:space="preserve"> </w:t>
+        </w:r>
+        <w:r>
+          <w:rPr>
+            <w:rStyle w:val="Hyperlink"/>
+          </w:rPr>
+          <w:t xml:space="preserve">Literature</w:t>
+        </w:r>
+        <w:r>
+          <w:rPr>
+            <w:rStyle w:val="Hyperlink"/>
+          </w:rPr>
+          <w:t xml:space="preserve"> </w:t>
+        </w:r>
+        <w:r>
+          <w:rPr>
+            <w:rStyle w:val="Hyperlink"/>
+          </w:rPr>
+          <w:t xml:space="preserve">and</w:t>
+        </w:r>
+        <w:r>
+          <w:rPr>
+            <w:rStyle w:val="Hyperlink"/>
+          </w:rPr>
+          <w:t xml:space="preserve"> </w:t>
+        </w:r>
+        <w:r>
+          <w:rPr>
+            <w:rStyle w:val="Hyperlink"/>
+          </w:rPr>
+          <w:t xml:space="preserve">Description</w:t>
+        </w:r>
+        <w:r>
+          <w:rPr>
+            <w:rStyle w:val="Hyperlink"/>
+          </w:rPr>
+          <w:t xml:space="preserve"> </w:t>
+        </w:r>
+        <w:r>
+          <w:rPr>
+            <w:rStyle w:val="Hyperlink"/>
+          </w:rPr>
+          <w:t xml:space="preserve">of a</w:t>
+        </w:r>
+        <w:r>
+          <w:rPr>
+            <w:rStyle w:val="Hyperlink"/>
+          </w:rPr>
+          <w:t xml:space="preserve"> </w:t>
+        </w:r>
+        <w:r>
+          <w:rPr>
+            <w:rStyle w:val="Hyperlink"/>
+          </w:rPr>
+          <w:t xml:space="preserve">New Case</w:t>
+        </w:r>
+      </w:hyperlink>
+      <w:r>
+        <w:t xml:space="preserve">.</w:t>
+      </w:r>
+      <w:r>
+        <w:t xml:space="preserve"> </w:t>
+      </w:r>
+      <w:r>
+        <w:rPr>
+          <w:iCs/>
+          <w:i/>
+        </w:rPr>
+        <w:t xml:space="preserve">International Journal of Molecular Sciences</w:t>
       </w:r>
       <w:r>
         <w:t xml:space="preserve"> </w:t>
@@ -1057,20 +1314,20 @@
           <w:bCs/>
           <w:b/>
         </w:rPr>
-        <w:t xml:space="preserve">579</w:t>
-      </w:r>
-      <w:r>
-        <w:t xml:space="preserve">, 95–132 (2016/04/01/).</w:t>
+        <w:t xml:space="preserve">19</w:t>
+      </w:r>
+      <w:r>
+        <w:t xml:space="preserve">, (2018).</w:t>
       </w:r>
     </w:p>
-    <w:bookmarkEnd w:id="32"/>
-    <w:bookmarkStart w:id="34" w:name="ref-tetti2018"/>
+    <w:bookmarkEnd w:id="38"/>
+    <w:bookmarkStart w:id="40" w:name="ref-wang2015"/>
     <w:p>
       <w:pPr>
         <w:pStyle w:val="Bibliography"/>
       </w:pPr>
       <w:r>
-        <w:t xml:space="preserve">6.</w:t>
+        <w:t xml:space="preserve">7.</w:t>
       </w:r>
       <w:r>
         <w:t xml:space="preserve"> </w:t>
@@ -1079,7 +1336,7 @@
         <w:t xml:space="preserve">	</w:t>
       </w:r>
       <w:r>
-        <w:t xml:space="preserve">Tetti, M.</w:t>
+        <w:t xml:space="preserve">Wang, L.-P.</w:t>
       </w:r>
       <w:r>
         <w:t xml:space="preserve"> </w:t>
@@ -1094,12 +1351,12 @@
       <w:r>
         <w:t xml:space="preserve"> </w:t>
       </w:r>
-      <w:hyperlink r:id="rId33">
-        <w:r>
-          <w:rPr>
-            <w:rStyle w:val="Hyperlink"/>
-          </w:rPr>
-          <w:t xml:space="preserve">Liddle</w:t>
+      <w:hyperlink r:id="rId39">
+        <w:r>
+          <w:rPr>
+            <w:rStyle w:val="Hyperlink"/>
+          </w:rPr>
+          <w:t xml:space="preserve">Prevalence of</w:t>
         </w:r>
         <w:r>
           <w:rPr>
@@ -1111,13 +1368,7 @@
           <w:rPr>
             <w:rStyle w:val="Hyperlink"/>
           </w:rPr>
-          <w:t xml:space="preserve">Syndrome</w:t>
-        </w:r>
-        <w:r>
-          <w:rPr>
-            <w:rStyle w:val="Hyperlink"/>
-          </w:rPr>
-          <w:t xml:space="preserve">:</w:t>
+          <w:t xml:space="preserve">Liddle Syndrome Among Young Hypertension Patients</w:t>
         </w:r>
         <w:r>
           <w:rPr>
@@ -1129,7 +1380,7 @@
           <w:rPr>
             <w:rStyle w:val="Hyperlink"/>
           </w:rPr>
-          <w:t xml:space="preserve">Review</w:t>
+          <w:t xml:space="preserve">of</w:t>
         </w:r>
         <w:r>
           <w:rPr>
@@ -1141,7 +1392,7 @@
           <w:rPr>
             <w:rStyle w:val="Hyperlink"/>
           </w:rPr>
-          <w:t xml:space="preserve">of the</w:t>
+          <w:t xml:space="preserve">Undetermined Cause</w:t>
         </w:r>
         <w:r>
           <w:rPr>
@@ -1153,7 +1404,7 @@
           <w:rPr>
             <w:rStyle w:val="Hyperlink"/>
           </w:rPr>
-          <w:t xml:space="preserve">Literature</w:t>
+          <w:t xml:space="preserve">in a</w:t>
         </w:r>
         <w:r>
           <w:rPr>
@@ -1165,43 +1416,7 @@
           <w:rPr>
             <w:rStyle w:val="Hyperlink"/>
           </w:rPr>
-          <w:t xml:space="preserve">and</w:t>
-        </w:r>
-        <w:r>
-          <w:rPr>
-            <w:rStyle w:val="Hyperlink"/>
-          </w:rPr>
-          <w:t xml:space="preserve"> </w:t>
-        </w:r>
-        <w:r>
-          <w:rPr>
-            <w:rStyle w:val="Hyperlink"/>
-          </w:rPr>
-          <w:t xml:space="preserve">Description</w:t>
-        </w:r>
-        <w:r>
-          <w:rPr>
-            <w:rStyle w:val="Hyperlink"/>
-          </w:rPr>
-          <w:t xml:space="preserve"> </w:t>
-        </w:r>
-        <w:r>
-          <w:rPr>
-            <w:rStyle w:val="Hyperlink"/>
-          </w:rPr>
-          <w:t xml:space="preserve">of a</w:t>
-        </w:r>
-        <w:r>
-          <w:rPr>
-            <w:rStyle w:val="Hyperlink"/>
-          </w:rPr>
-          <w:t xml:space="preserve"> </w:t>
-        </w:r>
-        <w:r>
-          <w:rPr>
-            <w:rStyle w:val="Hyperlink"/>
-          </w:rPr>
-          <w:t xml:space="preserve">New Case</w:t>
+          <w:t xml:space="preserve">Chinese Population</w:t>
         </w:r>
       </w:hyperlink>
       <w:r>
@@ -1215,7 +1430,7 @@
           <w:iCs/>
           <w:i/>
         </w:rPr>
-        <w:t xml:space="preserve">International Journal of Molecular Sciences</w:t>
+        <w:t xml:space="preserve">The Journal of Clinical Hypertension</w:t>
       </w:r>
       <w:r>
         <w:t xml:space="preserve"> </w:t>
@@ -1225,20 +1440,20 @@
           <w:bCs/>
           <w:b/>
         </w:rPr>
-        <w:t xml:space="preserve">19</w:t>
-      </w:r>
-      <w:r>
-        <w:t xml:space="preserve">, (2018).</w:t>
+        <w:t xml:space="preserve">17</w:t>
+      </w:r>
+      <w:r>
+        <w:t xml:space="preserve">, 902–907 (2015).</w:t>
       </w:r>
     </w:p>
-    <w:bookmarkEnd w:id="34"/>
-    <w:bookmarkStart w:id="36" w:name="ref-wang2015"/>
+    <w:bookmarkEnd w:id="40"/>
+    <w:bookmarkStart w:id="42" w:name="ref-liu2018"/>
     <w:p>
       <w:pPr>
         <w:pStyle w:val="Bibliography"/>
       </w:pPr>
       <w:r>
-        <w:t xml:space="preserve">7.</w:t>
+        <w:t xml:space="preserve">8.</w:t>
       </w:r>
       <w:r>
         <w:t xml:space="preserve"> </w:t>
@@ -1247,7 +1462,7 @@
         <w:t xml:space="preserve">	</w:t>
       </w:r>
       <w:r>
-        <w:t xml:space="preserve">Wang, L.-P.</w:t>
+        <w:t xml:space="preserve">Liu, K.</w:t>
       </w:r>
       <w:r>
         <w:t xml:space="preserve"> </w:t>
@@ -1262,12 +1477,12 @@
       <w:r>
         <w:t xml:space="preserve"> </w:t>
       </w:r>
-      <w:hyperlink r:id="rId35">
-        <w:r>
-          <w:rPr>
-            <w:rStyle w:val="Hyperlink"/>
-          </w:rPr>
-          <w:t xml:space="preserve">Prevalence of</w:t>
+      <w:hyperlink r:id="rId41">
+        <w:r>
+          <w:rPr>
+            <w:rStyle w:val="Hyperlink"/>
+          </w:rPr>
+          <w:t xml:space="preserve">Analysis of the genes involved in</w:t>
         </w:r>
         <w:r>
           <w:rPr>
@@ -1279,7 +1494,7 @@
           <w:rPr>
             <w:rStyle w:val="Hyperlink"/>
           </w:rPr>
-          <w:t xml:space="preserve">Liddle Syndrome Among Young Hypertension Patients</w:t>
+          <w:t xml:space="preserve">Mendelian</w:t>
         </w:r>
         <w:r>
           <w:rPr>
@@ -1291,7 +1506,7 @@
           <w:rPr>
             <w:rStyle w:val="Hyperlink"/>
           </w:rPr>
-          <w:t xml:space="preserve">of</w:t>
+          <w:t xml:space="preserve">forms of low-renin hypertension in</w:t>
         </w:r>
         <w:r>
           <w:rPr>
@@ -1303,7 +1518,7 @@
           <w:rPr>
             <w:rStyle w:val="Hyperlink"/>
           </w:rPr>
-          <w:t xml:space="preserve">Undetermined Cause</w:t>
+          <w:t xml:space="preserve">Chinese</w:t>
         </w:r>
         <w:r>
           <w:rPr>
@@ -1315,19 +1530,7 @@
           <w:rPr>
             <w:rStyle w:val="Hyperlink"/>
           </w:rPr>
-          <w:t xml:space="preserve">in a</w:t>
-        </w:r>
-        <w:r>
-          <w:rPr>
-            <w:rStyle w:val="Hyperlink"/>
-          </w:rPr>
-          <w:t xml:space="preserve"> </w:t>
-        </w:r>
-        <w:r>
-          <w:rPr>
-            <w:rStyle w:val="Hyperlink"/>
-          </w:rPr>
-          <w:t xml:space="preserve">Chinese Population</w:t>
+          <w:t xml:space="preserve">early-onset hypertensive patients</w:t>
         </w:r>
       </w:hyperlink>
       <w:r>
@@ -1341,7 +1544,7 @@
           <w:iCs/>
           <w:i/>
         </w:rPr>
-        <w:t xml:space="preserve">The Journal of Clinical Hypertension</w:t>
+        <w:t xml:space="preserve">Journal of Hypertension</w:t>
       </w:r>
       <w:r>
         <w:t xml:space="preserve"> </w:t>
@@ -1351,20 +1554,20 @@
           <w:bCs/>
           <w:b/>
         </w:rPr>
-        <w:t xml:space="preserve">17</w:t>
-      </w:r>
-      <w:r>
-        <w:t xml:space="preserve">, 902–907 (2015).</w:t>
+        <w:t xml:space="preserve">36</w:t>
+      </w:r>
+      <w:r>
+        <w:t xml:space="preserve">, (2018).</w:t>
       </w:r>
     </w:p>
-    <w:bookmarkEnd w:id="36"/>
-    <w:bookmarkStart w:id="38" w:name="ref-liu2018"/>
+    <w:bookmarkEnd w:id="42"/>
+    <w:bookmarkStart w:id="44" w:name="ref-yang2014"/>
     <w:p>
       <w:pPr>
         <w:pStyle w:val="Bibliography"/>
       </w:pPr>
       <w:r>
-        <w:t xml:space="preserve">8.</w:t>
+        <w:t xml:space="preserve">9.</w:t>
       </w:r>
       <w:r>
         <w:t xml:space="preserve"> </w:t>
@@ -1373,7 +1576,39 @@
         <w:t xml:space="preserve">	</w:t>
       </w:r>
       <w:r>
-        <w:t xml:space="preserve">Liu, K.</w:t>
+        <w:t xml:space="preserve">Yang, K.-Q., Xiao, Y., Tian, T., Gao, L.-G. &amp; Zhou, X.-L.</w:t>
+      </w:r>
+      <w:r>
+        <w:t xml:space="preserve"> </w:t>
+      </w:r>
+      <w:hyperlink r:id="rId43">
+        <w:r>
+          <w:rPr>
+            <w:rStyle w:val="Hyperlink"/>
+          </w:rPr>
+          <w:t xml:space="preserve">Molecular genetics of</w:t>
+        </w:r>
+        <w:r>
+          <w:rPr>
+            <w:rStyle w:val="Hyperlink"/>
+          </w:rPr>
+          <w:t xml:space="preserve"> </w:t>
+        </w:r>
+        <w:r>
+          <w:rPr>
+            <w:rStyle w:val="Hyperlink"/>
+          </w:rPr>
+          <w:t xml:space="preserve">Liddle</w:t>
+        </w:r>
+        <w:r>
+          <w:rPr>
+            <w:rStyle w:val="Hyperlink"/>
+          </w:rPr>
+          <w:t xml:space="preserve">’s syndrome</w:t>
+        </w:r>
+      </w:hyperlink>
+      <w:r>
+        <w:t xml:space="preserve">.</w:t>
       </w:r>
       <w:r>
         <w:t xml:space="preserve"> </w:t>
@@ -1383,65 +1618,49 @@
           <w:iCs/>
           <w:i/>
         </w:rPr>
-        <w:t xml:space="preserve">et al.</w:t>
-      </w:r>
-      <w:r>
-        <w:t xml:space="preserve"> </w:t>
-      </w:r>
-      <w:hyperlink r:id="rId37">
-        <w:r>
-          <w:rPr>
-            <w:rStyle w:val="Hyperlink"/>
-          </w:rPr>
-          <w:t xml:space="preserve">Analysis of the genes involved in</w:t>
-        </w:r>
-        <w:r>
-          <w:rPr>
-            <w:rStyle w:val="Hyperlink"/>
-          </w:rPr>
-          <w:t xml:space="preserve"> </w:t>
-        </w:r>
-        <w:r>
-          <w:rPr>
-            <w:rStyle w:val="Hyperlink"/>
-          </w:rPr>
-          <w:t xml:space="preserve">Mendelian</w:t>
-        </w:r>
-        <w:r>
-          <w:rPr>
-            <w:rStyle w:val="Hyperlink"/>
-          </w:rPr>
-          <w:t xml:space="preserve"> </w:t>
-        </w:r>
-        <w:r>
-          <w:rPr>
-            <w:rStyle w:val="Hyperlink"/>
-          </w:rPr>
-          <w:t xml:space="preserve">forms of low-renin hypertension in</w:t>
-        </w:r>
-        <w:r>
-          <w:rPr>
-            <w:rStyle w:val="Hyperlink"/>
-          </w:rPr>
-          <w:t xml:space="preserve"> </w:t>
-        </w:r>
-        <w:r>
-          <w:rPr>
-            <w:rStyle w:val="Hyperlink"/>
-          </w:rPr>
-          <w:t xml:space="preserve">Chinese</w:t>
-        </w:r>
-        <w:r>
-          <w:rPr>
-            <w:rStyle w:val="Hyperlink"/>
-          </w:rPr>
-          <w:t xml:space="preserve"> </w:t>
-        </w:r>
-        <w:r>
-          <w:rPr>
-            <w:rStyle w:val="Hyperlink"/>
-          </w:rPr>
-          <w:t xml:space="preserve">early-onset hypertensive patients</w:t>
+        <w:t xml:space="preserve">Clinica Chimica Acta</w:t>
+      </w:r>
+      <w:r>
+        <w:t xml:space="preserve"> </w:t>
+      </w:r>
+      <w:r>
+        <w:rPr>
+          <w:bCs/>
+          <w:b/>
+        </w:rPr>
+        <w:t xml:space="preserve">436</w:t>
+      </w:r>
+      <w:r>
+        <w:t xml:space="preserve">, 202–206 (2014).</w:t>
+      </w:r>
+    </w:p>
+    <w:bookmarkEnd w:id="44"/>
+    <w:bookmarkStart w:id="46" w:name="ref-butterworth2009"/>
+    <w:p>
+      <w:pPr>
+        <w:pStyle w:val="Bibliography"/>
+      </w:pPr>
+      <w:r>
+        <w:t xml:space="preserve">10.</w:t>
+      </w:r>
+      <w:r>
+        <w:t xml:space="preserve"> </w:t>
+      </w:r>
+      <w:r>
+        <w:t xml:space="preserve">	</w:t>
+      </w:r>
+      <w:r>
+        <w:t xml:space="preserve">Butterworth, M. B., Edinger, R. S., Frizzell, R. A. &amp; Johnson, J. P.</w:t>
+      </w:r>
+      <w:r>
+        <w:t xml:space="preserve"> </w:t>
+      </w:r>
+      <w:hyperlink r:id="rId45">
+        <w:r>
+          <w:rPr>
+            <w:rStyle w:val="Hyperlink"/>
+          </w:rPr>
+          <w:t xml:space="preserve">Regulation of the epithelial sodium channel by membrane trafficking</w:t>
         </w:r>
       </w:hyperlink>
       <w:r>
@@ -1455,7 +1674,7 @@
           <w:iCs/>
           <w:i/>
         </w:rPr>
-        <w:t xml:space="preserve">Journal of Hypertension</w:t>
+        <w:t xml:space="preserve">American Journal of Physiology-Renal Physiology</w:t>
       </w:r>
       <w:r>
         <w:t xml:space="preserve"> </w:t>
@@ -1465,20 +1684,20 @@
           <w:bCs/>
           <w:b/>
         </w:rPr>
-        <w:t xml:space="preserve">36</w:t>
-      </w:r>
-      <w:r>
-        <w:t xml:space="preserve">, (2018).</w:t>
+        <w:t xml:space="preserve">296</w:t>
+      </w:r>
+      <w:r>
+        <w:t xml:space="preserve">, F10–F24 (2009).</w:t>
       </w:r>
     </w:p>
-    <w:bookmarkEnd w:id="38"/>
-    <w:bookmarkStart w:id="40" w:name="ref-yang2014"/>
+    <w:bookmarkEnd w:id="46"/>
+    <w:bookmarkStart w:id="48" w:name="ref-schild1995"/>
     <w:p>
       <w:pPr>
         <w:pStyle w:val="Bibliography"/>
       </w:pPr>
       <w:r>
-        <w:t xml:space="preserve">9.</w:t>
+        <w:t xml:space="preserve">11.</w:t>
       </w:r>
       <w:r>
         <w:t xml:space="preserve"> </w:t>
@@ -1487,39 +1706,7 @@
         <w:t xml:space="preserve">	</w:t>
       </w:r>
       <w:r>
-        <w:t xml:space="preserve">Yang, K.-Q., Xiao, Y., Tian, T., Gao, L.-G. &amp; Zhou, X.-L.</w:t>
-      </w:r>
-      <w:r>
-        <w:t xml:space="preserve"> </w:t>
-      </w:r>
-      <w:hyperlink r:id="rId39">
-        <w:r>
-          <w:rPr>
-            <w:rStyle w:val="Hyperlink"/>
-          </w:rPr>
-          <w:t xml:space="preserve">Molecular genetics of</w:t>
-        </w:r>
-        <w:r>
-          <w:rPr>
-            <w:rStyle w:val="Hyperlink"/>
-          </w:rPr>
-          <w:t xml:space="preserve"> </w:t>
-        </w:r>
-        <w:r>
-          <w:rPr>
-            <w:rStyle w:val="Hyperlink"/>
-          </w:rPr>
-          <w:t xml:space="preserve">Liddle</w:t>
-        </w:r>
-        <w:r>
-          <w:rPr>
-            <w:rStyle w:val="Hyperlink"/>
-          </w:rPr>
-          <w:t xml:space="preserve">’s syndrome</w:t>
-        </w:r>
-      </w:hyperlink>
-      <w:r>
-        <w:t xml:space="preserve">.</w:t>
+        <w:t xml:space="preserve">Schild, L.</w:t>
       </w:r>
       <w:r>
         <w:t xml:space="preserve"> </w:t>
@@ -1529,7 +1716,76 @@
           <w:iCs/>
           <w:i/>
         </w:rPr>
-        <w:t xml:space="preserve">Clinica Chimica Acta</w:t>
+        <w:t xml:space="preserve">et al.</w:t>
+      </w:r>
+      <w:r>
+        <w:t xml:space="preserve"> </w:t>
+      </w:r>
+      <w:hyperlink r:id="rId47">
+        <w:r>
+          <w:rPr>
+            <w:rStyle w:val="Hyperlink"/>
+          </w:rPr>
+          <w:t xml:space="preserve">A mutation in the epithelial sodium channel causing</w:t>
+        </w:r>
+        <w:r>
+          <w:rPr>
+            <w:rStyle w:val="Hyperlink"/>
+          </w:rPr>
+          <w:t xml:space="preserve"> </w:t>
+        </w:r>
+        <w:r>
+          <w:rPr>
+            <w:rStyle w:val="Hyperlink"/>
+          </w:rPr>
+          <w:t xml:space="preserve">Liddle</w:t>
+        </w:r>
+        <w:r>
+          <w:rPr>
+            <w:rStyle w:val="Hyperlink"/>
+          </w:rPr>
+          <w:t xml:space="preserve"> </w:t>
+        </w:r>
+        <w:r>
+          <w:rPr>
+            <w:rStyle w:val="Hyperlink"/>
+          </w:rPr>
+          <w:t xml:space="preserve">disease increases channel activity in the</w:t>
+        </w:r>
+        <w:r>
+          <w:rPr>
+            <w:rStyle w:val="Hyperlink"/>
+          </w:rPr>
+          <w:t xml:space="preserve"> </w:t>
+        </w:r>
+        <w:r>
+          <w:rPr>
+            <w:rStyle w:val="Hyperlink"/>
+          </w:rPr>
+          <w:t xml:space="preserve">Xenopus</w:t>
+        </w:r>
+        <w:r>
+          <w:rPr>
+            <w:rStyle w:val="Hyperlink"/>
+          </w:rPr>
+          <w:t xml:space="preserve"> </w:t>
+        </w:r>
+        <w:r>
+          <w:rPr>
+            <w:rStyle w:val="Hyperlink"/>
+          </w:rPr>
+          <w:t xml:space="preserve">laevis oocyte expression system.</w:t>
+        </w:r>
+      </w:hyperlink>
+      <w:r>
+        <w:t xml:space="preserve"> </w:t>
+      </w:r>
+      <w:r>
+        <w:rPr>
+          <w:iCs/>
+          <w:i/>
+        </w:rPr>
+        <w:t xml:space="preserve">Proceedings of the National Academy of Sciences</w:t>
       </w:r>
       <w:r>
         <w:t xml:space="preserve"> </w:t>
@@ -1539,20 +1795,20 @@
           <w:bCs/>
           <w:b/>
         </w:rPr>
-        <w:t xml:space="preserve">436</w:t>
-      </w:r>
-      <w:r>
-        <w:t xml:space="preserve">, 202–206 (2014).</w:t>
+        <w:t xml:space="preserve">92</w:t>
+      </w:r>
+      <w:r>
+        <w:t xml:space="preserve">, 5699–5703 (1995).</w:t>
       </w:r>
     </w:p>
-    <w:bookmarkEnd w:id="40"/>
-    <w:bookmarkStart w:id="42" w:name="ref-butterworth2009"/>
+    <w:bookmarkEnd w:id="48"/>
+    <w:bookmarkStart w:id="50" w:name="ref-abriel1999"/>
     <w:p>
       <w:pPr>
         <w:pStyle w:val="Bibliography"/>
       </w:pPr>
       <w:r>
-        <w:t xml:space="preserve">10.</w:t>
+        <w:t xml:space="preserve">12.</w:t>
       </w:r>
       <w:r>
         <w:t xml:space="preserve"> </w:t>
@@ -1561,21 +1817,7 @@
         <w:t xml:space="preserve">	</w:t>
       </w:r>
       <w:r>
-        <w:t xml:space="preserve">Butterworth, M. B., Edinger, R. S., Frizzell, R. A. &amp; Johnson, J. P.</w:t>
-      </w:r>
-      <w:r>
-        <w:t xml:space="preserve"> </w:t>
-      </w:r>
-      <w:hyperlink r:id="rId41">
-        <w:r>
-          <w:rPr>
-            <w:rStyle w:val="Hyperlink"/>
-          </w:rPr>
-          <w:t xml:space="preserve">Regulation of the epithelial sodium channel by membrane trafficking</w:t>
-        </w:r>
-      </w:hyperlink>
-      <w:r>
-        <w:t xml:space="preserve">.</w:t>
+        <w:t xml:space="preserve">Abriel, H.</w:t>
       </w:r>
       <w:r>
         <w:t xml:space="preserve"> </w:t>
@@ -1585,7 +1827,91 @@
           <w:iCs/>
           <w:i/>
         </w:rPr>
-        <w:t xml:space="preserve">American Journal of Physiology-Renal Physiology</w:t>
+        <w:t xml:space="preserve">et al.</w:t>
+      </w:r>
+      <w:r>
+        <w:t xml:space="preserve"> </w:t>
+      </w:r>
+      <w:hyperlink r:id="rId49">
+        <w:r>
+          <w:rPr>
+            <w:rStyle w:val="Hyperlink"/>
+          </w:rPr>
+          <w:t xml:space="preserve">Defective regulation of the epithelial</w:t>
+        </w:r>
+        <w:r>
+          <w:rPr>
+            <w:rStyle w:val="Hyperlink"/>
+          </w:rPr>
+          <w:t xml:space="preserve"> </w:t>
+        </w:r>
+        <w:r>
+          <w:rPr>
+            <w:rStyle w:val="Hyperlink"/>
+          </w:rPr>
+          <w:t xml:space="preserve">Na</w:t>
+        </w:r>
+        <w:r>
+          <w:rPr>
+            <w:rStyle w:val="Hyperlink"/>
+          </w:rPr>
+          <w:t xml:space="preserve">+ channel by</w:t>
+        </w:r>
+        <w:r>
+          <w:rPr>
+            <w:rStyle w:val="Hyperlink"/>
+          </w:rPr>
+          <w:t xml:space="preserve"> </w:t>
+        </w:r>
+        <w:r>
+          <w:rPr>
+            <w:rStyle w:val="Hyperlink"/>
+          </w:rPr>
+          <w:t xml:space="preserve">Nedd4</w:t>
+        </w:r>
+        <w:r>
+          <w:rPr>
+            <w:rStyle w:val="Hyperlink"/>
+          </w:rPr>
+          <w:t xml:space="preserve"> </w:t>
+        </w:r>
+        <w:r>
+          <w:rPr>
+            <w:rStyle w:val="Hyperlink"/>
+          </w:rPr>
+          <w:t xml:space="preserve">in</w:t>
+        </w:r>
+        <w:r>
+          <w:rPr>
+            <w:rStyle w:val="Hyperlink"/>
+          </w:rPr>
+          <w:t xml:space="preserve"> </w:t>
+        </w:r>
+        <w:r>
+          <w:rPr>
+            <w:rStyle w:val="Hyperlink"/>
+          </w:rPr>
+          <w:t xml:space="preserve">Liddle</w:t>
+        </w:r>
+        <w:r>
+          <w:rPr>
+            <w:rStyle w:val="Hyperlink"/>
+          </w:rPr>
+          <w:t xml:space="preserve">’s syndrome</w:t>
+        </w:r>
+      </w:hyperlink>
+      <w:r>
+        <w:t xml:space="preserve">.</w:t>
+      </w:r>
+      <w:r>
+        <w:t xml:space="preserve"> </w:t>
+      </w:r>
+      <w:r>
+        <w:rPr>
+          <w:iCs/>
+          <w:i/>
+        </w:rPr>
+        <w:t xml:space="preserve">J Clin Invest</w:t>
       </w:r>
       <w:r>
         <w:t xml:space="preserve"> </w:t>
@@ -1595,20 +1921,20 @@
           <w:bCs/>
           <w:b/>
         </w:rPr>
-        <w:t xml:space="preserve">296</w:t>
-      </w:r>
-      <w:r>
-        <w:t xml:space="preserve">, F10–F24 (2009).</w:t>
+        <w:t xml:space="preserve">103</w:t>
+      </w:r>
+      <w:r>
+        <w:t xml:space="preserve">, 667–673 (1999).</w:t>
       </w:r>
     </w:p>
-    <w:bookmarkEnd w:id="42"/>
-    <w:bookmarkStart w:id="44" w:name="ref-schild1995"/>
+    <w:bookmarkEnd w:id="50"/>
+    <w:bookmarkStart w:id="52" w:name="ref-lu2007"/>
     <w:p>
       <w:pPr>
         <w:pStyle w:val="Bibliography"/>
       </w:pPr>
       <w:r>
-        <w:t xml:space="preserve">11.</w:t>
+        <w:t xml:space="preserve">13.</w:t>
       </w:r>
       <w:r>
         <w:t xml:space="preserve"> </w:t>
@@ -1617,7 +1943,183 @@
         <w:t xml:space="preserve">	</w:t>
       </w:r>
       <w:r>
-        <w:t xml:space="preserve">Schild, L.</w:t>
+        <w:t xml:space="preserve">Lu, C., Pribanic, S., Debonneville, A., Jiang, C. &amp; Rotin, D.</w:t>
+      </w:r>
+      <w:r>
+        <w:t xml:space="preserve"> </w:t>
+      </w:r>
+      <w:hyperlink r:id="rId51">
+        <w:r>
+          <w:rPr>
+            <w:rStyle w:val="Hyperlink"/>
+          </w:rPr>
+          <w:t xml:space="preserve">The</w:t>
+        </w:r>
+        <w:r>
+          <w:rPr>
+            <w:rStyle w:val="Hyperlink"/>
+          </w:rPr>
+          <w:t xml:space="preserve"> </w:t>
+        </w:r>
+        <w:r>
+          <w:rPr>
+            <w:rStyle w:val="Hyperlink"/>
+          </w:rPr>
+          <w:t xml:space="preserve">PY Motif</w:t>
+        </w:r>
+        <w:r>
+          <w:rPr>
+            <w:rStyle w:val="Hyperlink"/>
+          </w:rPr>
+          <w:t xml:space="preserve"> </w:t>
+        </w:r>
+        <w:r>
+          <w:rPr>
+            <w:rStyle w:val="Hyperlink"/>
+          </w:rPr>
+          <w:t xml:space="preserve">of</w:t>
+        </w:r>
+        <w:r>
+          <w:rPr>
+            <w:rStyle w:val="Hyperlink"/>
+          </w:rPr>
+          <w:t xml:space="preserve"> </w:t>
+        </w:r>
+        <w:r>
+          <w:rPr>
+            <w:rStyle w:val="Hyperlink"/>
+          </w:rPr>
+          <w:t xml:space="preserve">ENaC</w:t>
+        </w:r>
+        <w:r>
+          <w:rPr>
+            <w:rStyle w:val="Hyperlink"/>
+          </w:rPr>
+          <w:t xml:space="preserve">,</w:t>
+        </w:r>
+        <w:r>
+          <w:rPr>
+            <w:rStyle w:val="Hyperlink"/>
+          </w:rPr>
+          <w:t xml:space="preserve"> </w:t>
+        </w:r>
+        <w:r>
+          <w:rPr>
+            <w:rStyle w:val="Hyperlink"/>
+          </w:rPr>
+          <w:t xml:space="preserve">Mutated</w:t>
+        </w:r>
+        <w:r>
+          <w:rPr>
+            <w:rStyle w:val="Hyperlink"/>
+          </w:rPr>
+          <w:t xml:space="preserve"> </w:t>
+        </w:r>
+        <w:r>
+          <w:rPr>
+            <w:rStyle w:val="Hyperlink"/>
+          </w:rPr>
+          <w:t xml:space="preserve">in</w:t>
+        </w:r>
+        <w:r>
+          <w:rPr>
+            <w:rStyle w:val="Hyperlink"/>
+          </w:rPr>
+          <w:t xml:space="preserve"> </w:t>
+        </w:r>
+        <w:r>
+          <w:rPr>
+            <w:rStyle w:val="Hyperlink"/>
+          </w:rPr>
+          <w:t xml:space="preserve">Liddle Syndrome</w:t>
+        </w:r>
+        <w:r>
+          <w:rPr>
+            <w:rStyle w:val="Hyperlink"/>
+          </w:rPr>
+          <w:t xml:space="preserve">,</w:t>
+        </w:r>
+        <w:r>
+          <w:rPr>
+            <w:rStyle w:val="Hyperlink"/>
+          </w:rPr>
+          <w:t xml:space="preserve"> </w:t>
+        </w:r>
+        <w:r>
+          <w:rPr>
+            <w:rStyle w:val="Hyperlink"/>
+          </w:rPr>
+          <w:t xml:space="preserve">Regulates Channel Internalization</w:t>
+        </w:r>
+        <w:r>
+          <w:rPr>
+            <w:rStyle w:val="Hyperlink"/>
+          </w:rPr>
+          <w:t xml:space="preserve">,</w:t>
+        </w:r>
+        <w:r>
+          <w:rPr>
+            <w:rStyle w:val="Hyperlink"/>
+          </w:rPr>
+          <w:t xml:space="preserve"> </w:t>
+        </w:r>
+        <w:r>
+          <w:rPr>
+            <w:rStyle w:val="Hyperlink"/>
+          </w:rPr>
+          <w:t xml:space="preserve">Sorting</w:t>
+        </w:r>
+        <w:r>
+          <w:rPr>
+            <w:rStyle w:val="Hyperlink"/>
+          </w:rPr>
+          <w:t xml:space="preserve"> </w:t>
+        </w:r>
+        <w:r>
+          <w:rPr>
+            <w:rStyle w:val="Hyperlink"/>
+          </w:rPr>
+          <w:t xml:space="preserve">and</w:t>
+        </w:r>
+        <w:r>
+          <w:rPr>
+            <w:rStyle w:val="Hyperlink"/>
+          </w:rPr>
+          <w:t xml:space="preserve"> </w:t>
+        </w:r>
+        <w:r>
+          <w:rPr>
+            <w:rStyle w:val="Hyperlink"/>
+          </w:rPr>
+          <w:t xml:space="preserve">Mobilization</w:t>
+        </w:r>
+        <w:r>
+          <w:rPr>
+            <w:rStyle w:val="Hyperlink"/>
+          </w:rPr>
+          <w:t xml:space="preserve"> </w:t>
+        </w:r>
+        <w:r>
+          <w:rPr>
+            <w:rStyle w:val="Hyperlink"/>
+          </w:rPr>
+          <w:t xml:space="preserve">from</w:t>
+        </w:r>
+        <w:r>
+          <w:rPr>
+            <w:rStyle w:val="Hyperlink"/>
+          </w:rPr>
+          <w:t xml:space="preserve"> </w:t>
+        </w:r>
+        <w:r>
+          <w:rPr>
+            <w:rStyle w:val="Hyperlink"/>
+          </w:rPr>
+          <w:t xml:space="preserve">Subapical Pool</w:t>
+        </w:r>
+      </w:hyperlink>
+      <w:r>
+        <w:t xml:space="preserve">.</w:t>
       </w:r>
       <w:r>
         <w:t xml:space="preserve"> </w:t>
@@ -1627,65 +2129,49 @@
           <w:iCs/>
           <w:i/>
         </w:rPr>
-        <w:t xml:space="preserve">et al.</w:t>
-      </w:r>
-      <w:r>
-        <w:t xml:space="preserve"> </w:t>
-      </w:r>
-      <w:hyperlink r:id="rId43">
-        <w:r>
-          <w:rPr>
-            <w:rStyle w:val="Hyperlink"/>
-          </w:rPr>
-          <w:t xml:space="preserve">A mutation in the epithelial sodium channel causing</w:t>
-        </w:r>
-        <w:r>
-          <w:rPr>
-            <w:rStyle w:val="Hyperlink"/>
-          </w:rPr>
-          <w:t xml:space="preserve"> </w:t>
-        </w:r>
-        <w:r>
-          <w:rPr>
-            <w:rStyle w:val="Hyperlink"/>
-          </w:rPr>
-          <w:t xml:space="preserve">Liddle</w:t>
-        </w:r>
-        <w:r>
-          <w:rPr>
-            <w:rStyle w:val="Hyperlink"/>
-          </w:rPr>
-          <w:t xml:space="preserve"> </w:t>
-        </w:r>
-        <w:r>
-          <w:rPr>
-            <w:rStyle w:val="Hyperlink"/>
-          </w:rPr>
-          <w:t xml:space="preserve">disease increases channel activity in the</w:t>
-        </w:r>
-        <w:r>
-          <w:rPr>
-            <w:rStyle w:val="Hyperlink"/>
-          </w:rPr>
-          <w:t xml:space="preserve"> </w:t>
-        </w:r>
-        <w:r>
-          <w:rPr>
-            <w:rStyle w:val="Hyperlink"/>
-          </w:rPr>
-          <w:t xml:space="preserve">Xenopus</w:t>
-        </w:r>
-        <w:r>
-          <w:rPr>
-            <w:rStyle w:val="Hyperlink"/>
-          </w:rPr>
-          <w:t xml:space="preserve"> </w:t>
-        </w:r>
-        <w:r>
-          <w:rPr>
-            <w:rStyle w:val="Hyperlink"/>
-          </w:rPr>
-          <w:t xml:space="preserve">laevis oocyte expression system.</w:t>
+        <w:t xml:space="preserve">Traffic</w:t>
+      </w:r>
+      <w:r>
+        <w:t xml:space="preserve"> </w:t>
+      </w:r>
+      <w:r>
+        <w:rPr>
+          <w:bCs/>
+          <w:b/>
+        </w:rPr>
+        <w:t xml:space="preserve">8</w:t>
+      </w:r>
+      <w:r>
+        <w:t xml:space="preserve">, 1246–1264 (2007).</w:t>
+      </w:r>
+    </w:p>
+    <w:bookmarkEnd w:id="52"/>
+    <w:bookmarkStart w:id="54" w:name="ref-cheek1958"/>
+    <w:p>
+      <w:pPr>
+        <w:pStyle w:val="Bibliography"/>
+      </w:pPr>
+      <w:r>
+        <w:t xml:space="preserve">14.</w:t>
+      </w:r>
+      <w:r>
+        <w:t xml:space="preserve"> </w:t>
+      </w:r>
+      <w:r>
+        <w:t xml:space="preserve">	</w:t>
+      </w:r>
+      <w:r>
+        <w:t xml:space="preserve">CHEEK, D. B. &amp; PERRY, J. W.</w:t>
+      </w:r>
+      <w:r>
+        <w:t xml:space="preserve"> </w:t>
+      </w:r>
+      <w:hyperlink r:id="rId53">
+        <w:r>
+          <w:rPr>
+            <w:rStyle w:val="Hyperlink"/>
+          </w:rPr>
+          <w:t xml:space="preserve">A salt wasting syndrome in infancy.</w:t>
         </w:r>
       </w:hyperlink>
       <w:r>
@@ -1696,7 +2182,7 @@
           <w:iCs/>
           <w:i/>
         </w:rPr>
-        <w:t xml:space="preserve">Proceedings of the National Academy of Sciences</w:t>
+        <w:t xml:space="preserve">Arch Dis Child</w:t>
       </w:r>
       <w:r>
         <w:t xml:space="preserve"> </w:t>
@@ -1706,20 +2192,20 @@
           <w:bCs/>
           <w:b/>
         </w:rPr>
-        <w:t xml:space="preserve">92</w:t>
-      </w:r>
-      <w:r>
-        <w:t xml:space="preserve">, 5699–5703 (1995).</w:t>
+        <w:t xml:space="preserve">33</w:t>
+      </w:r>
+      <w:r>
+        <w:t xml:space="preserve">, 252–256 (1958).</w:t>
       </w:r>
     </w:p>
-    <w:bookmarkEnd w:id="44"/>
-    <w:bookmarkStart w:id="46" w:name="ref-abriel1999"/>
+    <w:bookmarkEnd w:id="54"/>
+    <w:bookmarkStart w:id="56" w:name="ref-geller1998"/>
     <w:p>
       <w:pPr>
         <w:pStyle w:val="Bibliography"/>
       </w:pPr>
       <w:r>
-        <w:t xml:space="preserve">12.</w:t>
+        <w:t xml:space="preserve">15.</w:t>
       </w:r>
       <w:r>
         <w:t xml:space="preserve"> </w:t>
@@ -1728,7 +2214,7 @@
         <w:t xml:space="preserve">	</w:t>
       </w:r>
       <w:r>
-        <w:t xml:space="preserve">Abriel, H.</w:t>
+        <w:t xml:space="preserve">Geller, D. S.</w:t>
       </w:r>
       <w:r>
         <w:t xml:space="preserve"> </w:t>
@@ -1743,12 +2229,12 @@
       <w:r>
         <w:t xml:space="preserve"> </w:t>
       </w:r>
-      <w:hyperlink r:id="rId45">
-        <w:r>
-          <w:rPr>
-            <w:rStyle w:val="Hyperlink"/>
-          </w:rPr>
-          <w:t xml:space="preserve">Defective regulation of the epithelial</w:t>
+      <w:hyperlink r:id="rId55">
+        <w:r>
+          <w:rPr>
+            <w:rStyle w:val="Hyperlink"/>
+          </w:rPr>
+          <w:t xml:space="preserve">Mutations in the mineralocorticoid receptor gene cause autosomal dominant pseudohypoaldosteronism type</w:t>
         </w:r>
         <w:r>
           <w:rPr>
@@ -1760,55 +2246,7 @@
           <w:rPr>
             <w:rStyle w:val="Hyperlink"/>
           </w:rPr>
-          <w:t xml:space="preserve">Na</w:t>
-        </w:r>
-        <w:r>
-          <w:rPr>
-            <w:rStyle w:val="Hyperlink"/>
-          </w:rPr>
-          <w:t xml:space="preserve">+ channel by</w:t>
-        </w:r>
-        <w:r>
-          <w:rPr>
-            <w:rStyle w:val="Hyperlink"/>
-          </w:rPr>
-          <w:t xml:space="preserve"> </w:t>
-        </w:r>
-        <w:r>
-          <w:rPr>
-            <w:rStyle w:val="Hyperlink"/>
-          </w:rPr>
-          <w:t xml:space="preserve">Nedd4</w:t>
-        </w:r>
-        <w:r>
-          <w:rPr>
-            <w:rStyle w:val="Hyperlink"/>
-          </w:rPr>
-          <w:t xml:space="preserve"> </w:t>
-        </w:r>
-        <w:r>
-          <w:rPr>
-            <w:rStyle w:val="Hyperlink"/>
-          </w:rPr>
-          <w:t xml:space="preserve">in</w:t>
-        </w:r>
-        <w:r>
-          <w:rPr>
-            <w:rStyle w:val="Hyperlink"/>
-          </w:rPr>
-          <w:t xml:space="preserve"> </w:t>
-        </w:r>
-        <w:r>
-          <w:rPr>
-            <w:rStyle w:val="Hyperlink"/>
-          </w:rPr>
-          <w:t xml:space="preserve">Liddle</w:t>
-        </w:r>
-        <w:r>
-          <w:rPr>
-            <w:rStyle w:val="Hyperlink"/>
-          </w:rPr>
-          <w:t xml:space="preserve">’s syndrome</w:t>
+          <w:t xml:space="preserve">I</w:t>
         </w:r>
       </w:hyperlink>
       <w:r>
@@ -1822,7 +2260,7 @@
           <w:iCs/>
           <w:i/>
         </w:rPr>
-        <w:t xml:space="preserve">J Clin Invest</w:t>
+        <w:t xml:space="preserve">Nature Genetics</w:t>
       </w:r>
       <w:r>
         <w:t xml:space="preserve"> </w:t>
@@ -1832,20 +2270,20 @@
           <w:bCs/>
           <w:b/>
         </w:rPr>
-        <w:t xml:space="preserve">103</w:t>
-      </w:r>
-      <w:r>
-        <w:t xml:space="preserve">, 667–673 (1999).</w:t>
+        <w:t xml:space="preserve">19</w:t>
+      </w:r>
+      <w:r>
+        <w:t xml:space="preserve">, 279–281 (1998).</w:t>
       </w:r>
     </w:p>
-    <w:bookmarkEnd w:id="46"/>
-    <w:bookmarkStart w:id="48" w:name="ref-lu2007"/>
+    <w:bookmarkEnd w:id="56"/>
+    <w:bookmarkStart w:id="58" w:name="ref-chang1996"/>
     <w:p>
       <w:pPr>
         <w:pStyle w:val="Bibliography"/>
       </w:pPr>
       <w:r>
-        <w:t xml:space="preserve">13.</w:t>
+        <w:t xml:space="preserve">16.</w:t>
       </w:r>
       <w:r>
         <w:t xml:space="preserve"> </w:t>
@@ -1854,183 +2292,7 @@
         <w:t xml:space="preserve">	</w:t>
       </w:r>
       <w:r>
-        <w:t xml:space="preserve">Lu, C., Pribanic, S., Debonneville, A., Jiang, C. &amp; Rotin, D.</w:t>
-      </w:r>
-      <w:r>
-        <w:t xml:space="preserve"> </w:t>
-      </w:r>
-      <w:hyperlink r:id="rId47">
-        <w:r>
-          <w:rPr>
-            <w:rStyle w:val="Hyperlink"/>
-          </w:rPr>
-          <w:t xml:space="preserve">The</w:t>
-        </w:r>
-        <w:r>
-          <w:rPr>
-            <w:rStyle w:val="Hyperlink"/>
-          </w:rPr>
-          <w:t xml:space="preserve"> </w:t>
-        </w:r>
-        <w:r>
-          <w:rPr>
-            <w:rStyle w:val="Hyperlink"/>
-          </w:rPr>
-          <w:t xml:space="preserve">PY Motif</w:t>
-        </w:r>
-        <w:r>
-          <w:rPr>
-            <w:rStyle w:val="Hyperlink"/>
-          </w:rPr>
-          <w:t xml:space="preserve"> </w:t>
-        </w:r>
-        <w:r>
-          <w:rPr>
-            <w:rStyle w:val="Hyperlink"/>
-          </w:rPr>
-          <w:t xml:space="preserve">of</w:t>
-        </w:r>
-        <w:r>
-          <w:rPr>
-            <w:rStyle w:val="Hyperlink"/>
-          </w:rPr>
-          <w:t xml:space="preserve"> </w:t>
-        </w:r>
-        <w:r>
-          <w:rPr>
-            <w:rStyle w:val="Hyperlink"/>
-          </w:rPr>
-          <w:t xml:space="preserve">ENaC</w:t>
-        </w:r>
-        <w:r>
-          <w:rPr>
-            <w:rStyle w:val="Hyperlink"/>
-          </w:rPr>
-          <w:t xml:space="preserve">,</w:t>
-        </w:r>
-        <w:r>
-          <w:rPr>
-            <w:rStyle w:val="Hyperlink"/>
-          </w:rPr>
-          <w:t xml:space="preserve"> </w:t>
-        </w:r>
-        <w:r>
-          <w:rPr>
-            <w:rStyle w:val="Hyperlink"/>
-          </w:rPr>
-          <w:t xml:space="preserve">Mutated</w:t>
-        </w:r>
-        <w:r>
-          <w:rPr>
-            <w:rStyle w:val="Hyperlink"/>
-          </w:rPr>
-          <w:t xml:space="preserve"> </w:t>
-        </w:r>
-        <w:r>
-          <w:rPr>
-            <w:rStyle w:val="Hyperlink"/>
-          </w:rPr>
-          <w:t xml:space="preserve">in</w:t>
-        </w:r>
-        <w:r>
-          <w:rPr>
-            <w:rStyle w:val="Hyperlink"/>
-          </w:rPr>
-          <w:t xml:space="preserve"> </w:t>
-        </w:r>
-        <w:r>
-          <w:rPr>
-            <w:rStyle w:val="Hyperlink"/>
-          </w:rPr>
-          <w:t xml:space="preserve">Liddle Syndrome</w:t>
-        </w:r>
-        <w:r>
-          <w:rPr>
-            <w:rStyle w:val="Hyperlink"/>
-          </w:rPr>
-          <w:t xml:space="preserve">,</w:t>
-        </w:r>
-        <w:r>
-          <w:rPr>
-            <w:rStyle w:val="Hyperlink"/>
-          </w:rPr>
-          <w:t xml:space="preserve"> </w:t>
-        </w:r>
-        <w:r>
-          <w:rPr>
-            <w:rStyle w:val="Hyperlink"/>
-          </w:rPr>
-          <w:t xml:space="preserve">Regulates Channel Internalization</w:t>
-        </w:r>
-        <w:r>
-          <w:rPr>
-            <w:rStyle w:val="Hyperlink"/>
-          </w:rPr>
-          <w:t xml:space="preserve">,</w:t>
-        </w:r>
-        <w:r>
-          <w:rPr>
-            <w:rStyle w:val="Hyperlink"/>
-          </w:rPr>
-          <w:t xml:space="preserve"> </w:t>
-        </w:r>
-        <w:r>
-          <w:rPr>
-            <w:rStyle w:val="Hyperlink"/>
-          </w:rPr>
-          <w:t xml:space="preserve">Sorting</w:t>
-        </w:r>
-        <w:r>
-          <w:rPr>
-            <w:rStyle w:val="Hyperlink"/>
-          </w:rPr>
-          <w:t xml:space="preserve"> </w:t>
-        </w:r>
-        <w:r>
-          <w:rPr>
-            <w:rStyle w:val="Hyperlink"/>
-          </w:rPr>
-          <w:t xml:space="preserve">and</w:t>
-        </w:r>
-        <w:r>
-          <w:rPr>
-            <w:rStyle w:val="Hyperlink"/>
-          </w:rPr>
-          <w:t xml:space="preserve"> </w:t>
-        </w:r>
-        <w:r>
-          <w:rPr>
-            <w:rStyle w:val="Hyperlink"/>
-          </w:rPr>
-          <w:t xml:space="preserve">Mobilization</w:t>
-        </w:r>
-        <w:r>
-          <w:rPr>
-            <w:rStyle w:val="Hyperlink"/>
-          </w:rPr>
-          <w:t xml:space="preserve"> </w:t>
-        </w:r>
-        <w:r>
-          <w:rPr>
-            <w:rStyle w:val="Hyperlink"/>
-          </w:rPr>
-          <w:t xml:space="preserve">from</w:t>
-        </w:r>
-        <w:r>
-          <w:rPr>
-            <w:rStyle w:val="Hyperlink"/>
-          </w:rPr>
-          <w:t xml:space="preserve"> </w:t>
-        </w:r>
-        <w:r>
-          <w:rPr>
-            <w:rStyle w:val="Hyperlink"/>
-          </w:rPr>
-          <w:t xml:space="preserve">Subapical Pool</w:t>
-        </w:r>
-      </w:hyperlink>
-      <w:r>
-        <w:t xml:space="preserve">.</w:t>
+        <w:t xml:space="preserve">Chang, S. S.</w:t>
       </w:r>
       <w:r>
         <w:t xml:space="preserve"> </w:t>
@@ -2040,7 +2302,31 @@
           <w:iCs/>
           <w:i/>
         </w:rPr>
-        <w:t xml:space="preserve">Traffic</w:t>
+        <w:t xml:space="preserve">et al.</w:t>
+      </w:r>
+      <w:r>
+        <w:t xml:space="preserve"> </w:t>
+      </w:r>
+      <w:hyperlink r:id="rId57">
+        <w:r>
+          <w:rPr>
+            <w:rStyle w:val="Hyperlink"/>
+          </w:rPr>
+          <w:t xml:space="preserve">Mutations in subunits of the epithelial sodium channel cause salt wasting with hyperkalaemic acidosis, pseudohypoaldosteronism type 1</w:t>
+        </w:r>
+      </w:hyperlink>
+      <w:r>
+        <w:t xml:space="preserve">.</w:t>
+      </w:r>
+      <w:r>
+        <w:t xml:space="preserve"> </w:t>
+      </w:r>
+      <w:r>
+        <w:rPr>
+          <w:iCs/>
+          <w:i/>
+        </w:rPr>
+        <w:t xml:space="preserve">Nature Genetics</w:t>
       </w:r>
       <w:r>
         <w:t xml:space="preserve"> </w:t>
@@ -2050,20 +2336,20 @@
           <w:bCs/>
           <w:b/>
         </w:rPr>
-        <w:t xml:space="preserve">8</w:t>
-      </w:r>
-      <w:r>
-        <w:t xml:space="preserve">, 1246–1264 (2007).</w:t>
+        <w:t xml:space="preserve">12</w:t>
+      </w:r>
+      <w:r>
+        <w:t xml:space="preserve">, 248–253 (1996).</w:t>
       </w:r>
     </w:p>
-    <w:bookmarkEnd w:id="48"/>
-    <w:bookmarkStart w:id="50" w:name="ref-cheek1958"/>
+    <w:bookmarkEnd w:id="58"/>
+    <w:bookmarkStart w:id="60" w:name="ref-edelheit2005"/>
     <w:p>
       <w:pPr>
         <w:pStyle w:val="Bibliography"/>
       </w:pPr>
       <w:r>
-        <w:t xml:space="preserve">14.</w:t>
+        <w:t xml:space="preserve">17.</w:t>
       </w:r>
       <w:r>
         <w:t xml:space="preserve"> </w:t>
@@ -2072,19 +2358,8 @@
         <w:t xml:space="preserve">	</w:t>
       </w:r>
       <w:r>
-        <w:t xml:space="preserve">CHEEK, D. B. &amp; PERRY, J. W.</w:t>
-      </w:r>
-      <w:r>
-        <w:t xml:space="preserve"> </w:t>
-      </w:r>
-      <w:hyperlink r:id="rId49">
-        <w:r>
-          <w:rPr>
-            <w:rStyle w:val="Hyperlink"/>
-          </w:rPr>
-          <w:t xml:space="preserve">A salt wasting syndrome in infancy.</w:t>
-        </w:r>
-      </w:hyperlink>
+        <w:t xml:space="preserve">Edelheit, O.</w:t>
+      </w:r>
       <w:r>
         <w:t xml:space="preserve"> </w:t>
       </w:r>
@@ -2093,7 +2368,43 @@
           <w:iCs/>
           <w:i/>
         </w:rPr>
-        <w:t xml:space="preserve">Arch Dis Child</w:t>
+        <w:t xml:space="preserve">et al.</w:t>
+      </w:r>
+      <w:r>
+        <w:t xml:space="preserve"> </w:t>
+      </w:r>
+      <w:hyperlink r:id="rId59">
+        <w:r>
+          <w:rPr>
+            <w:rStyle w:val="Hyperlink"/>
+          </w:rPr>
+          <w:t xml:space="preserve">Novel mutations in epithelial sodium channel (</w:t>
+        </w:r>
+        <w:r>
+          <w:rPr>
+            <w:rStyle w:val="Hyperlink"/>
+          </w:rPr>
+          <w:t xml:space="preserve">ENaC</w:t>
+        </w:r>
+        <w:r>
+          <w:rPr>
+            <w:rStyle w:val="Hyperlink"/>
+          </w:rPr>
+          <w:t xml:space="preserve">) subunit genes and phenotypic expression of multisystem pseudohypoaldosteronism</w:t>
+        </w:r>
+      </w:hyperlink>
+      <w:r>
+        <w:t xml:space="preserve">.</w:t>
+      </w:r>
+      <w:r>
+        <w:t xml:space="preserve"> </w:t>
+      </w:r>
+      <w:r>
+        <w:rPr>
+          <w:iCs/>
+          <w:i/>
+        </w:rPr>
+        <w:t xml:space="preserve">Clinical Endocrinology</w:t>
       </w:r>
       <w:r>
         <w:t xml:space="preserve"> </w:t>
@@ -2103,20 +2414,20 @@
           <w:bCs/>
           <w:b/>
         </w:rPr>
-        <w:t xml:space="preserve">33</w:t>
-      </w:r>
-      <w:r>
-        <w:t xml:space="preserve">, 252–256 (1958).</w:t>
+        <w:t xml:space="preserve">62</w:t>
+      </w:r>
+      <w:r>
+        <w:t xml:space="preserve">, 547–553 (2005).</w:t>
       </w:r>
     </w:p>
-    <w:bookmarkEnd w:id="50"/>
-    <w:bookmarkStart w:id="52" w:name="ref-geller1998"/>
+    <w:bookmarkEnd w:id="60"/>
+    <w:bookmarkStart w:id="62" w:name="ref-schaedel1999"/>
     <w:p>
       <w:pPr>
         <w:pStyle w:val="Bibliography"/>
       </w:pPr>
       <w:r>
-        <w:t xml:space="preserve">15.</w:t>
+        <w:t xml:space="preserve">18.</w:t>
       </w:r>
       <w:r>
         <w:t xml:space="preserve"> </w:t>
@@ -2125,7 +2436,7 @@
         <w:t xml:space="preserve">	</w:t>
       </w:r>
       <w:r>
-        <w:t xml:space="preserve">Geller, D. S.</w:t>
+        <w:t xml:space="preserve">Schaedel, C.</w:t>
       </w:r>
       <w:r>
         <w:t xml:space="preserve"> </w:t>
@@ -2140,24 +2451,12 @@
       <w:r>
         <w:t xml:space="preserve"> </w:t>
       </w:r>
-      <w:hyperlink r:id="rId51">
-        <w:r>
-          <w:rPr>
-            <w:rStyle w:val="Hyperlink"/>
-          </w:rPr>
-          <w:t xml:space="preserve">Mutations in the mineralocorticoid receptor gene cause autosomal dominant pseudohypoaldosteronism type</w:t>
-        </w:r>
-        <w:r>
-          <w:rPr>
-            <w:rStyle w:val="Hyperlink"/>
-          </w:rPr>
-          <w:t xml:space="preserve"> </w:t>
-        </w:r>
-        <w:r>
-          <w:rPr>
-            <w:rStyle w:val="Hyperlink"/>
-          </w:rPr>
-          <w:t xml:space="preserve">I</w:t>
+      <w:hyperlink r:id="rId61">
+        <w:r>
+          <w:rPr>
+            <w:rStyle w:val="Hyperlink"/>
+          </w:rPr>
+          <w:t xml:space="preserve">Lung symptoms in pseudohypoaldosteronism type 1 are associated with deficiency of the α-subunit of the epithelial sodium channel</w:t>
         </w:r>
       </w:hyperlink>
       <w:r>
@@ -2171,7 +2470,7 @@
           <w:iCs/>
           <w:i/>
         </w:rPr>
-        <w:t xml:space="preserve">Nature Genetics</w:t>
+        <w:t xml:space="preserve">The Journal of Pediatrics</w:t>
       </w:r>
       <w:r>
         <w:t xml:space="preserve"> </w:t>
@@ -2181,225 +2480,15 @@
           <w:bCs/>
           <w:b/>
         </w:rPr>
-        <w:t xml:space="preserve">19</w:t>
-      </w:r>
-      <w:r>
-        <w:t xml:space="preserve">, 279–281 (1998).</w:t>
+        <w:t xml:space="preserve">135</w:t>
+      </w:r>
+      <w:r>
+        <w:t xml:space="preserve">, 739–745 (1999).</w:t>
       </w:r>
     </w:p>
-    <w:bookmarkEnd w:id="52"/>
-    <w:bookmarkStart w:id="54" w:name="ref-chang1996"/>
-    <w:p>
-      <w:pPr>
-        <w:pStyle w:val="Bibliography"/>
-      </w:pPr>
-      <w:r>
-        <w:t xml:space="preserve">16.</w:t>
-      </w:r>
-      <w:r>
-        <w:t xml:space="preserve"> </w:t>
-      </w:r>
-      <w:r>
-        <w:t xml:space="preserve">	</w:t>
-      </w:r>
-      <w:r>
-        <w:t xml:space="preserve">Chang, S. S.</w:t>
-      </w:r>
-      <w:r>
-        <w:t xml:space="preserve"> </w:t>
-      </w:r>
-      <w:r>
-        <w:rPr>
-          <w:iCs/>
-          <w:i/>
-        </w:rPr>
-        <w:t xml:space="preserve">et al.</w:t>
-      </w:r>
-      <w:r>
-        <w:t xml:space="preserve"> </w:t>
-      </w:r>
-      <w:hyperlink r:id="rId53">
-        <w:r>
-          <w:rPr>
-            <w:rStyle w:val="Hyperlink"/>
-          </w:rPr>
-          <w:t xml:space="preserve">Mutations in subunits of the epithelial sodium channel cause salt wasting with hyperkalaemic acidosis, pseudohypoaldosteronism type 1</w:t>
-        </w:r>
-      </w:hyperlink>
-      <w:r>
-        <w:t xml:space="preserve">.</w:t>
-      </w:r>
-      <w:r>
-        <w:t xml:space="preserve"> </w:t>
-      </w:r>
-      <w:r>
-        <w:rPr>
-          <w:iCs/>
-          <w:i/>
-        </w:rPr>
-        <w:t xml:space="preserve">Nature Genetics</w:t>
-      </w:r>
-      <w:r>
-        <w:t xml:space="preserve"> </w:t>
-      </w:r>
-      <w:r>
-        <w:rPr>
-          <w:bCs/>
-          <w:b/>
-        </w:rPr>
-        <w:t xml:space="preserve">12</w:t>
-      </w:r>
-      <w:r>
-        <w:t xml:space="preserve">, 248–253 (1996).</w:t>
-      </w:r>
-    </w:p>
-    <w:bookmarkEnd w:id="54"/>
-    <w:bookmarkStart w:id="56" w:name="ref-edelheit2005"/>
-    <w:p>
-      <w:pPr>
-        <w:pStyle w:val="Bibliography"/>
-      </w:pPr>
-      <w:r>
-        <w:t xml:space="preserve">17.</w:t>
-      </w:r>
-      <w:r>
-        <w:t xml:space="preserve"> </w:t>
-      </w:r>
-      <w:r>
-        <w:t xml:space="preserve">	</w:t>
-      </w:r>
-      <w:r>
-        <w:t xml:space="preserve">Edelheit, O.</w:t>
-      </w:r>
-      <w:r>
-        <w:t xml:space="preserve"> </w:t>
-      </w:r>
-      <w:r>
-        <w:rPr>
-          <w:iCs/>
-          <w:i/>
-        </w:rPr>
-        <w:t xml:space="preserve">et al.</w:t>
-      </w:r>
-      <w:r>
-        <w:t xml:space="preserve"> </w:t>
-      </w:r>
-      <w:hyperlink r:id="rId55">
-        <w:r>
-          <w:rPr>
-            <w:rStyle w:val="Hyperlink"/>
-          </w:rPr>
-          <w:t xml:space="preserve">Novel mutations in epithelial sodium channel (</w:t>
-        </w:r>
-        <w:r>
-          <w:rPr>
-            <w:rStyle w:val="Hyperlink"/>
-          </w:rPr>
-          <w:t xml:space="preserve">ENaC</w:t>
-        </w:r>
-        <w:r>
-          <w:rPr>
-            <w:rStyle w:val="Hyperlink"/>
-          </w:rPr>
-          <w:t xml:space="preserve">) subunit genes and phenotypic expression of multisystem pseudohypoaldosteronism</w:t>
-        </w:r>
-      </w:hyperlink>
-      <w:r>
-        <w:t xml:space="preserve">.</w:t>
-      </w:r>
-      <w:r>
-        <w:t xml:space="preserve"> </w:t>
-      </w:r>
-      <w:r>
-        <w:rPr>
-          <w:iCs/>
-          <w:i/>
-        </w:rPr>
-        <w:t xml:space="preserve">Clinical Endocrinology</w:t>
-      </w:r>
-      <w:r>
-        <w:t xml:space="preserve"> </w:t>
-      </w:r>
-      <w:r>
-        <w:rPr>
-          <w:bCs/>
-          <w:b/>
-        </w:rPr>
-        <w:t xml:space="preserve">62</w:t>
-      </w:r>
-      <w:r>
-        <w:t xml:space="preserve">, 547–553 (2005).</w:t>
-      </w:r>
-    </w:p>
-    <w:bookmarkEnd w:id="56"/>
-    <w:bookmarkStart w:id="58" w:name="ref-schaedel1999"/>
-    <w:p>
-      <w:pPr>
-        <w:pStyle w:val="Bibliography"/>
-      </w:pPr>
-      <w:r>
-        <w:t xml:space="preserve">18.</w:t>
-      </w:r>
-      <w:r>
-        <w:t xml:space="preserve"> </w:t>
-      </w:r>
-      <w:r>
-        <w:t xml:space="preserve">	</w:t>
-      </w:r>
-      <w:r>
-        <w:t xml:space="preserve">Schaedel, C.</w:t>
-      </w:r>
-      <w:r>
-        <w:t xml:space="preserve"> </w:t>
-      </w:r>
-      <w:r>
-        <w:rPr>
-          <w:iCs/>
-          <w:i/>
-        </w:rPr>
-        <w:t xml:space="preserve">et al.</w:t>
-      </w:r>
-      <w:r>
-        <w:t xml:space="preserve"> </w:t>
-      </w:r>
-      <w:hyperlink r:id="rId57">
-        <w:r>
-          <w:rPr>
-            <w:rStyle w:val="Hyperlink"/>
-          </w:rPr>
-          <w:t xml:space="preserve">Lung symptoms in pseudohypoaldosteronism type 1 are associated with deficiency of the α-subunit of the epithelial sodium channel</w:t>
-        </w:r>
-      </w:hyperlink>
-      <w:r>
-        <w:t xml:space="preserve">.</w:t>
-      </w:r>
-      <w:r>
-        <w:t xml:space="preserve"> </w:t>
-      </w:r>
-      <w:r>
-        <w:rPr>
-          <w:iCs/>
-          <w:i/>
-        </w:rPr>
-        <w:t xml:space="preserve">The Journal of Pediatrics</w:t>
-      </w:r>
-      <w:r>
-        <w:t xml:space="preserve"> </w:t>
-      </w:r>
-      <w:r>
-        <w:rPr>
-          <w:bCs/>
-          <w:b/>
-        </w:rPr>
-        <w:t xml:space="preserve">135</w:t>
-      </w:r>
-      <w:r>
-        <w:t xml:space="preserve">, 739–745 (1999).</w:t>
-      </w:r>
-    </w:p>
-    <w:bookmarkEnd w:id="58"/>
-    <w:bookmarkEnd w:id="59"/>
-    <w:bookmarkEnd w:id="60"/>
+    <w:bookmarkEnd w:id="62"/>
+    <w:bookmarkEnd w:id="63"/>
+    <w:bookmarkEnd w:id="64"/>
     <w:sectPr>
       <w:footerReference r:id="rId9" w:type="even"/>
       <w:footerReference r:id="rId10" w:type="default"/>
@@ -2575,7 +2664,7 @@
   <w:abstractNum w15:restartNumberingAfterBreak="0" w:abstractNumId="0">
     <w:nsid w:val="FFFFFF7C"/>
     <w:multiLevelType w:val="singleLevel"/>
-    <w:tmpl w:val="D89A2778"/>
+    <w:tmpl w:val="315E458A"/>
     <w:lvl w:ilvl="0">
       <w:start w:val="1"/>
       <w:numFmt w:val="decimal"/>
@@ -2592,7 +2681,7 @@
   <w:abstractNum w15:restartNumberingAfterBreak="0" w:abstractNumId="1">
     <w:nsid w:val="FFFFFF7D"/>
     <w:multiLevelType w:val="singleLevel"/>
-    <w:tmpl w:val="17CC74B8"/>
+    <w:tmpl w:val="83BA02B8"/>
     <w:lvl w:ilvl="0">
       <w:start w:val="1"/>
       <w:numFmt w:val="decimal"/>
@@ -2609,7 +2698,7 @@
   <w:abstractNum w15:restartNumberingAfterBreak="0" w:abstractNumId="2">
     <w:nsid w:val="FFFFFF7E"/>
     <w:multiLevelType w:val="singleLevel"/>
-    <w:tmpl w:val="420C4296"/>
+    <w:tmpl w:val="4EF8DC0E"/>
     <w:lvl w:ilvl="0">
       <w:start w:val="1"/>
       <w:numFmt w:val="decimal"/>
@@ -2626,7 +2715,7 @@
   <w:abstractNum w15:restartNumberingAfterBreak="0" w:abstractNumId="3">
     <w:nsid w:val="FFFFFF7F"/>
     <w:multiLevelType w:val="singleLevel"/>
-    <w:tmpl w:val="C6B6CB4A"/>
+    <w:tmpl w:val="C1FEACAE"/>
     <w:lvl w:ilvl="0">
       <w:start w:val="1"/>
       <w:numFmt w:val="decimal"/>
@@ -2643,7 +2732,7 @@
   <w:abstractNum w15:restartNumberingAfterBreak="0" w:abstractNumId="4">
     <w:nsid w:val="FFFFFF80"/>
     <w:multiLevelType w:val="singleLevel"/>
-    <w:tmpl w:val="780E2F4E"/>
+    <w:tmpl w:val="64384732"/>
     <w:lvl w:ilvl="0">
       <w:start w:val="1"/>
       <w:numFmt w:val="bullet"/>
@@ -2663,7 +2752,7 @@
   <w:abstractNum w15:restartNumberingAfterBreak="0" w:abstractNumId="5">
     <w:nsid w:val="FFFFFF81"/>
     <w:multiLevelType w:val="singleLevel"/>
-    <w:tmpl w:val="E3EA390C"/>
+    <w:tmpl w:val="B602E458"/>
     <w:lvl w:ilvl="0">
       <w:start w:val="1"/>
       <w:numFmt w:val="bullet"/>
@@ -2683,7 +2772,7 @@
   <w:abstractNum w15:restartNumberingAfterBreak="0" w:abstractNumId="6">
     <w:nsid w:val="FFFFFF82"/>
     <w:multiLevelType w:val="singleLevel"/>
-    <w:tmpl w:val="CAE0776E"/>
+    <w:tmpl w:val="CAE2DB82"/>
     <w:lvl w:ilvl="0">
       <w:start w:val="1"/>
       <w:numFmt w:val="bullet"/>
@@ -2703,7 +2792,7 @@
   <w:abstractNum w15:restartNumberingAfterBreak="0" w:abstractNumId="7">
     <w:nsid w:val="FFFFFF83"/>
     <w:multiLevelType w:val="singleLevel"/>
-    <w:tmpl w:val="01DA4570"/>
+    <w:tmpl w:val="DE9EDE98"/>
     <w:lvl w:ilvl="0">
       <w:start w:val="1"/>
       <w:numFmt w:val="bullet"/>
@@ -2723,7 +2812,7 @@
   <w:abstractNum w15:restartNumberingAfterBreak="0" w:abstractNumId="8">
     <w:nsid w:val="FFFFFF88"/>
     <w:multiLevelType w:val="singleLevel"/>
-    <w:tmpl w:val="5D4EDE76"/>
+    <w:tmpl w:val="20EEA37E"/>
     <w:lvl w:ilvl="0">
       <w:start w:val="1"/>
       <w:numFmt w:val="decimal"/>
@@ -2740,7 +2829,7 @@
   <w:abstractNum w15:restartNumberingAfterBreak="0" w:abstractNumId="9">
     <w:nsid w:val="FFFFFF89"/>
     <w:multiLevelType w:val="singleLevel"/>
-    <w:tmpl w:val="1D186AB2"/>
+    <w:tmpl w:val="CC64BD8E"/>
     <w:lvl w:ilvl="0">
       <w:start w:val="1"/>
       <w:numFmt w:val="bullet"/>
@@ -4048,6 +4137,126 @@
     <w:abstractNumId w:val="7"/>
   </w:num>
   <w:num w16cid:durableId="1969161195" w:numId="371">
+    <w:abstractNumId w:val="9"/>
+  </w:num>
+  <w:num w16cid:durableId="425660700" w:numId="372">
+    <w:abstractNumId w:val="0"/>
+  </w:num>
+  <w:num w16cid:durableId="81530302" w:numId="373">
+    <w:abstractNumId w:val="1"/>
+  </w:num>
+  <w:num w16cid:durableId="1308516050" w:numId="374">
+    <w:abstractNumId w:val="2"/>
+  </w:num>
+  <w:num w16cid:durableId="1034699427" w:numId="375">
+    <w:abstractNumId w:val="3"/>
+  </w:num>
+  <w:num w16cid:durableId="1931231642" w:numId="376">
+    <w:abstractNumId w:val="8"/>
+  </w:num>
+  <w:num w16cid:durableId="1505559314" w:numId="377">
+    <w:abstractNumId w:val="4"/>
+  </w:num>
+  <w:num w16cid:durableId="1357653939" w:numId="378">
+    <w:abstractNumId w:val="5"/>
+  </w:num>
+  <w:num w16cid:durableId="699165847" w:numId="379">
+    <w:abstractNumId w:val="6"/>
+  </w:num>
+  <w:num w16cid:durableId="533542422" w:numId="380">
+    <w:abstractNumId w:val="7"/>
+  </w:num>
+  <w:num w16cid:durableId="1753623107" w:numId="381">
+    <w:abstractNumId w:val="9"/>
+  </w:num>
+  <w:num w16cid:durableId="152651558" w:numId="382">
+    <w:abstractNumId w:val="0"/>
+  </w:num>
+  <w:num w16cid:durableId="437601245" w:numId="383">
+    <w:abstractNumId w:val="1"/>
+  </w:num>
+  <w:num w16cid:durableId="825433136" w:numId="384">
+    <w:abstractNumId w:val="2"/>
+  </w:num>
+  <w:num w16cid:durableId="1549224580" w:numId="385">
+    <w:abstractNumId w:val="3"/>
+  </w:num>
+  <w:num w16cid:durableId="1418206763" w:numId="386">
+    <w:abstractNumId w:val="8"/>
+  </w:num>
+  <w:num w16cid:durableId="1144005241" w:numId="387">
+    <w:abstractNumId w:val="4"/>
+  </w:num>
+  <w:num w16cid:durableId="1430544529" w:numId="388">
+    <w:abstractNumId w:val="5"/>
+  </w:num>
+  <w:num w16cid:durableId="129323444" w:numId="389">
+    <w:abstractNumId w:val="6"/>
+  </w:num>
+  <w:num w16cid:durableId="1114787368" w:numId="390">
+    <w:abstractNumId w:val="7"/>
+  </w:num>
+  <w:num w16cid:durableId="1448155834" w:numId="391">
+    <w:abstractNumId w:val="9"/>
+  </w:num>
+  <w:num w16cid:durableId="1473905422" w:numId="392">
+    <w:abstractNumId w:val="0"/>
+  </w:num>
+  <w:num w16cid:durableId="148400712" w:numId="393">
+    <w:abstractNumId w:val="1"/>
+  </w:num>
+  <w:num w16cid:durableId="1483500872" w:numId="394">
+    <w:abstractNumId w:val="2"/>
+  </w:num>
+  <w:num w16cid:durableId="2001033514" w:numId="395">
+    <w:abstractNumId w:val="3"/>
+  </w:num>
+  <w:num w16cid:durableId="858858611" w:numId="396">
+    <w:abstractNumId w:val="8"/>
+  </w:num>
+  <w:num w16cid:durableId="1114864545" w:numId="397">
+    <w:abstractNumId w:val="4"/>
+  </w:num>
+  <w:num w16cid:durableId="63914902" w:numId="398">
+    <w:abstractNumId w:val="5"/>
+  </w:num>
+  <w:num w16cid:durableId="1715732636" w:numId="399">
+    <w:abstractNumId w:val="6"/>
+  </w:num>
+  <w:num w16cid:durableId="2090686091" w:numId="400">
+    <w:abstractNumId w:val="7"/>
+  </w:num>
+  <w:num w16cid:durableId="802503800" w:numId="401">
+    <w:abstractNumId w:val="9"/>
+  </w:num>
+  <w:num w16cid:durableId="2120953739" w:numId="402">
+    <w:abstractNumId w:val="0"/>
+  </w:num>
+  <w:num w16cid:durableId="1252162329" w:numId="403">
+    <w:abstractNumId w:val="1"/>
+  </w:num>
+  <w:num w16cid:durableId="250284376" w:numId="404">
+    <w:abstractNumId w:val="2"/>
+  </w:num>
+  <w:num w16cid:durableId="2057005141" w:numId="405">
+    <w:abstractNumId w:val="3"/>
+  </w:num>
+  <w:num w16cid:durableId="1968509502" w:numId="406">
+    <w:abstractNumId w:val="8"/>
+  </w:num>
+  <w:num w16cid:durableId="1360009168" w:numId="407">
+    <w:abstractNumId w:val="4"/>
+  </w:num>
+  <w:num w16cid:durableId="1243292829" w:numId="408">
+    <w:abstractNumId w:val="5"/>
+  </w:num>
+  <w:num w16cid:durableId="2070492319" w:numId="409">
+    <w:abstractNumId w:val="6"/>
+  </w:num>
+  <w:num w16cid:durableId="514929506" w:numId="410">
+    <w:abstractNumId w:val="7"/>
+  </w:num>
+  <w:num w16cid:durableId="1561793809" w:numId="411">
     <w:abstractNumId w:val="9"/>
   </w:num>
   <w:num w:numId="1000">
@@ -4833,14 +5042,13 @@
   <w:style w:customStyle="1" w:styleId="ImageCaption" w:type="paragraph">
     <w:name w:val="Image Caption"/>
     <w:basedOn w:val="Caption"/>
-    <w:rsid w:val="00AE2B87"/>
+    <w:rsid w:val="0079310F"/>
     <w:pPr>
       <w:spacing w:line="264" w:lineRule="auto"/>
     </w:pPr>
     <w:rPr>
-      <w:rFonts w:ascii="Charter Roman" w:hAnsi="Charter Roman"/>
-      <w:i w:val="0"/>
-      <w:color w:themeColor="text1" w:val="000000"/>
+      <w:rFonts w:ascii="Charter" w:hAnsi="Charter"/>
+      <w:color w:themeColor="text1" w:themeTint="BF" w:val="404040"/>
     </w:rPr>
   </w:style>
   <w:style w:customStyle="1" w:styleId="Figure" w:type="paragraph">
